--- a/法令ファイル/平成十六年度、平成十七年度、平成十九年度及び平成二十年度の国民年金制度及び厚生年金保険制度並びに国家公務員共済組合制度の改正に伴う厚生労働省関係法令に関する経過措置に関する政令/平成十六年度、平成十七年度、平成十九年度及び平成二十年度の国民年金制度及び厚生年金保険制度並びに国家公務員共済組合制度の改正に伴う厚生労働省関係法令に関する経過措置に関する政令（平成十六年政令第二百九十八号）.docx
+++ b/法令ファイル/平成十六年度、平成十七年度、平成十九年度及び平成二十年度の国民年金制度及び厚生年金保険制度並びに国家公務員共済組合制度の改正に伴う厚生労働省関係法令に関する経過措置に関する政令/平成十六年度、平成十七年度、平成十九年度及び平成二十年度の国民年金制度及び厚生年金保険制度並びに国家公務員共済組合制度の改正に伴う厚生労働省関係法令に関する経過措置に関する政令（平成十六年政令第二百九十八号）.docx
@@ -35,120 +35,78 @@
     </w:p>
     <w:p>
       <w:pPr>
-        <w:pStyle w:val="Heading6"/>
+        <w:pStyle w:val="ListBullet"/>
         <w:ind w:left="880"/>
       </w:pPr>
       <w:r>
         <w:t>一</w:t>
-      </w:r>
-    </w:p>
-    <w:p>
-      <w:pPr>
+        <w:br/>
+        <w:t>国民年金法等の一部を改正する法律（平成十六年法律第百四号。以下「平成十六年改正法」という。）附則第七条の二の規定により読み替えられた平成十六年改正法附則第七条第二項の規定により読み替えられた、平成十六年改正法第一条の規定による改正前の国民年金法第二十七条及び平成十六年改正法第十四条の規定による改正前の昭和六十年改正法附則第十四条第一項</w:t>
+      </w:r>
+    </w:p>
+    <w:p>
+      <w:pPr>
+        <w:pStyle w:val="ListBullet"/>
         <w:ind w:left="880"/>
       </w:pPr>
       <w:r>
-        <w:t>国民年金法等の一部を改正する法律（平成十六年法律第百四号。以下「平成十六年改正法」という。）附則第七条の二の規定により読み替えられた平成十六年改正法附則第七条第二項の規定により読み替えられた、平成十六年改正法第一条の規定による改正前の国民年金法第二十七条及び平成十六年改正法第十四条の規定による改正前の昭和六十年改正法附則第十四条第一項</w:t>
-      </w:r>
-    </w:p>
-    <w:p>
-      <w:pPr>
-        <w:pStyle w:val="Heading6"/>
+        <w:t>二</w:t>
+        <w:br/>
+        <w:t>平成十六年改正法附則第八条の二の規定により読み替えられた平成十六年改正法附則第八条第二項の規定により読み替えられた、平成十六年改正法第十四条の規定による改正前の昭和六十年改正法附則第三十二条第二項の規定により読み替えられてなおその効力を有するものとされた昭和六十年改正法第一条の規定による改正前の国民年金法第二十七条第一項、昭和六十年改正法附則第百九条の規定による改正前の国民年金法の一部を改正する法律（昭和四十四年法律第八十六号）附則第十六条第二項及び昭和六十年改正法第六条の規定による改正前の厚生年金保険法等の一部を改正する法律（昭和四十八年法律第九十二号。以下「改正前の法律第九十二号」という。）附則第二十条第二項</w:t>
+      </w:r>
+    </w:p>
+    <w:p>
+      <w:pPr>
+        <w:pStyle w:val="ListBullet"/>
         <w:ind w:left="880"/>
       </w:pPr>
       <w:r>
-        <w:t>二</w:t>
-      </w:r>
-    </w:p>
-    <w:p>
-      <w:pPr>
+        <w:t>三</w:t>
+        <w:br/>
+        <w:t>平成十六年改正法附則第二十七条の二の規定により読み替えられた平成十六年改正法附則第二十七条第二項の規定により読み替えられた、平成十六年改正法第七条の規定による改正前の厚生年金保険法第四十四条第二項、平成十六年改正法第十四条の規定による改正前の昭和六十年改正法附則第五十二条及び平成十六年改正法第二十七条の規定による改正前の国民年金法等の一部を改正する法律（平成十二年法律第十八号。以下「平成十二年改正法」という。）附則第二十一条第一項</w:t>
+      </w:r>
+    </w:p>
+    <w:p>
+      <w:pPr>
+        <w:pStyle w:val="ListBullet"/>
         <w:ind w:left="880"/>
       </w:pPr>
       <w:r>
-        <w:t>平成十六年改正法附則第八条の二の規定により読み替えられた平成十六年改正法附則第八条第二項の規定により読み替えられた、平成十六年改正法第十四条の規定による改正前の昭和六十年改正法附則第三十二条第二項の規定により読み替えられてなおその効力を有するものとされた昭和六十年改正法第一条の規定による改正前の国民年金法第二十七条第一項、昭和六十年改正法附則第百九条の規定による改正前の国民年金法の一部を改正する法律（昭和四十四年法律第八十六号）附則第十六条第二項及び昭和六十年改正法第六条の規定による改正前の厚生年金保険法等の一部を改正する法律（昭和四十八年法律第九十二号。以下「改正前の法律第九十二号」という。）附則第二十条第二項</w:t>
-      </w:r>
-    </w:p>
-    <w:p>
-      <w:pPr>
-        <w:pStyle w:val="Heading6"/>
+        <w:t>四</w:t>
+        <w:br/>
+        <w:t>平成十六年改正法附則第二十八条の二の規定により読み替えられた平成十六年改正法附則第二十八条第二項の規定により読み替えられた、平成十六年改正法第十四条の規定による改正前の昭和六十年改正法附則第七十八条第二項の規定により読み替えられてなおその効力を有するものとされた昭和六十年改正法第三条の規定による改正前の厚生年金保険法（以下「旧厚生年金保険法」という。）第三十四条第一項第一号、昭和六十年改正法附則第二条第一項の規定による廃止前の厚生年金保険及び船員保険交渉法（昭和二十九年法律第百十七号。以下「旧交渉法」という。）第二十五条の二及び改正前の法律第九十二号附則第三条第二項</w:t>
+      </w:r>
+    </w:p>
+    <w:p>
+      <w:pPr>
+        <w:pStyle w:val="ListBullet"/>
         <w:ind w:left="880"/>
       </w:pPr>
       <w:r>
-        <w:t>三</w:t>
-      </w:r>
-    </w:p>
-    <w:p>
-      <w:pPr>
+        <w:t>五</w:t>
+        <w:br/>
+        <w:t>平成十六年改正法附則第二十九条の二の規定により読み替えられた平成十六年改正法附則第二十九条第二項の規定により読み替えられた、平成十六年改正法第十四条の規定による改正前の昭和六十年改正法第八十七条第三項の規定により読み替えられてなおその効力を有するものとされた昭和六十年改正法第五条の規定による改正前の船員保険法（昭和十四年法律第七十三号。以下「旧船員保険法」という。）第三十五条第一号、旧交渉法第二十六条、昭和六十年改正法附則第百七条の規定による改正前の船員保険法の一部を改正する法律（昭和四十年法律第百五号）附則第十六条第三項及び改正前の法律第九十二号附則第八条第四項</w:t>
+      </w:r>
+    </w:p>
+    <w:p>
+      <w:pPr>
+        <w:pStyle w:val="ListBullet"/>
         <w:ind w:left="880"/>
       </w:pPr>
       <w:r>
-        <w:t>平成十六年改正法附則第二十七条の二の規定により読み替えられた平成十六年改正法附則第二十七条第二項の規定により読み替えられた、平成十六年改正法第七条の規定による改正前の厚生年金保険法第四十四条第二項、平成十六年改正法第十四条の規定による改正前の昭和六十年改正法附則第五十二条及び平成十六年改正法第二十七条の規定による改正前の国民年金法等の一部を改正する法律（平成十二年法律第十八号。以下「平成十二年改正法」という。）附則第二十一条第一項</w:t>
-      </w:r>
-    </w:p>
-    <w:p>
-      <w:pPr>
-        <w:pStyle w:val="Heading6"/>
+        <w:t>六</w:t>
+        <w:br/>
+        <w:t>平成十六年改正法附則第五十二条の二の規定により読み替えられた平成十六年改正法附則第五十二条第二項の規定により読み替えられた、平成十六年改正法第三十一条の規定による改正前の平成十三年統合法附則第十六条第一項の規定によりなおその効力を有するものとされた廃止前農林共済法（平成十三年統合法附則第二条第一項第一号に規定する廃止前農林共済法をいう。以下同じ。）第三十七条第一項第一号、廃止前昭和六十年農林共済改正法（平成十三年統合法附則第二条第一項第三号に規定する廃止前昭和六十年農林共済改正法をいう。以下同じ。）附則第十五条第一項第一号及び農林漁業団体職員共済組合法等の一部を改正する法律（平成十二年法律第二十四号。以下「平成十二年農林共済改正法」という。）附則第四条第一項第二号</w:t>
+      </w:r>
+    </w:p>
+    <w:p>
+      <w:pPr>
+        <w:pStyle w:val="ListBullet"/>
         <w:ind w:left="880"/>
       </w:pPr>
       <w:r>
-        <w:t>四</w:t>
-      </w:r>
-    </w:p>
-    <w:p>
-      <w:pPr>
-        <w:ind w:left="880"/>
-      </w:pPr>
-      <w:r>
-        <w:t>平成十六年改正法附則第二十八条の二の規定により読み替えられた平成十六年改正法附則第二十八条第二項の規定により読み替えられた、平成十六年改正法第十四条の規定による改正前の昭和六十年改正法附則第七十八条第二項の規定により読み替えられてなおその効力を有するものとされた昭和六十年改正法第三条の規定による改正前の厚生年金保険法（以下「旧厚生年金保険法」という。）第三十四条第一項第一号、昭和六十年改正法附則第二条第一項の規定による廃止前の厚生年金保険及び船員保険交渉法（昭和二十九年法律第百十七号。以下「旧交渉法」という。）第二十五条の二及び改正前の法律第九十二号附則第三条第二項</w:t>
-      </w:r>
-    </w:p>
-    <w:p>
-      <w:pPr>
-        <w:pStyle w:val="Heading6"/>
-        <w:ind w:left="880"/>
-      </w:pPr>
-      <w:r>
-        <w:t>五</w:t>
-      </w:r>
-    </w:p>
-    <w:p>
-      <w:pPr>
-        <w:ind w:left="880"/>
-      </w:pPr>
-      <w:r>
-        <w:t>平成十六年改正法附則第二十九条の二の規定により読み替えられた平成十六年改正法附則第二十九条第二項の規定により読み替えられた、平成十六年改正法第十四条の規定による改正前の昭和六十年改正法第八十七条第三項の規定により読み替えられてなおその効力を有するものとされた昭和六十年改正法第五条の規定による改正前の船員保険法（昭和十四年法律第七十三号。以下「旧船員保険法」という。）第三十五条第一号、旧交渉法第二十六条、昭和六十年改正法附則第百七条の規定による改正前の船員保険法の一部を改正する法律（昭和四十年法律第百五号）附則第十六条第三項及び改正前の法律第九十二号附則第八条第四項</w:t>
-      </w:r>
-    </w:p>
-    <w:p>
-      <w:pPr>
-        <w:pStyle w:val="Heading6"/>
-        <w:ind w:left="880"/>
-      </w:pPr>
-      <w:r>
-        <w:t>六</w:t>
-      </w:r>
-    </w:p>
-    <w:p>
-      <w:pPr>
-        <w:ind w:left="880"/>
-      </w:pPr>
-      <w:r>
-        <w:t>平成十六年改正法附則第五十二条の二の規定により読み替えられた平成十六年改正法附則第五十二条第二項の規定により読み替えられた、平成十六年改正法第三十一条の規定による改正前の平成十三年統合法附則第十六条第一項の規定によりなおその効力を有するものとされた廃止前農林共済法（平成十三年統合法附則第二条第一項第一号に規定する廃止前農林共済法をいう。以下同じ。）第三十七条第一項第一号、廃止前昭和六十年農林共済改正法（平成十三年統合法附則第二条第一項第三号に規定する廃止前昭和六十年農林共済改正法をいう。以下同じ。）附則第十五条第一項第一号及び農林漁業団体職員共済組合法等の一部を改正する法律（平成十二年法律第二十四号。以下「平成十二年農林共済改正法」という。）附則第四条第一項第二号</w:t>
-      </w:r>
-    </w:p>
-    <w:p>
-      <w:pPr>
-        <w:pStyle w:val="Heading6"/>
-        <w:ind w:left="880"/>
-      </w:pPr>
-      <w:r>
         <w:t>七</w:t>
-      </w:r>
-    </w:p>
-    <w:p>
-      <w:pPr>
-        <w:ind w:left="880"/>
-      </w:pPr>
-      <w:r>
+        <w:br/>
         <w:t>平成十六年改正法附則第五十三条の二の規定により読み替えられた平成十六年改正法附則第五十三条第二項の規定により読み替えられた平成十六年改正法第三十一条の規定による改正前の平成十三年統合法附則第十六条第五項の規定により読み替えられてなおその効力を有するものとされた廃止前昭和六十年農林共済改正法附則第三十条第一項</w:t>
       </w:r>
     </w:p>
@@ -244,69 +202,45 @@
     </w:p>
     <w:p>
       <w:pPr>
-        <w:pStyle w:val="Heading6"/>
+        <w:pStyle w:val="ListBullet"/>
         <w:ind w:left="880"/>
       </w:pPr>
       <w:r>
         <w:t>一</w:t>
-      </w:r>
-    </w:p>
-    <w:p>
-      <w:pPr>
+        <w:br/>
+        <w:t>昭和六十年改正法附則第三十二条第一項に規定する年金たる給付</w:t>
+      </w:r>
+    </w:p>
+    <w:p>
+      <w:pPr>
+        <w:pStyle w:val="ListBullet"/>
         <w:ind w:left="880"/>
       </w:pPr>
       <w:r>
-        <w:t>昭和六十年改正法附則第三十二条第一項に規定する年金たる給付</w:t>
-      </w:r>
-    </w:p>
-    <w:p>
-      <w:pPr>
-        <w:pStyle w:val="Heading6"/>
+        <w:t>二</w:t>
+        <w:br/>
+        <w:t>厚生年金保険法による年金たる保険給付及び障害手当金並びに昭和六十年改正法附則第七十八条第一項に規定する年金たる保険給付</w:t>
+      </w:r>
+    </w:p>
+    <w:p>
+      <w:pPr>
+        <w:pStyle w:val="ListBullet"/>
         <w:ind w:left="880"/>
       </w:pPr>
       <w:r>
-        <w:t>二</w:t>
-      </w:r>
-    </w:p>
-    <w:p>
-      <w:pPr>
+        <w:t>三</w:t>
+        <w:br/>
+        <w:t>昭和六十年改正法附則第八十七条第一項に規定する年金たる保険給付</w:t>
+      </w:r>
+    </w:p>
+    <w:p>
+      <w:pPr>
+        <w:pStyle w:val="ListBullet"/>
         <w:ind w:left="880"/>
       </w:pPr>
       <w:r>
-        <w:t>厚生年金保険法による年金たる保険給付及び障害手当金並びに昭和六十年改正法附則第七十八条第一項に規定する年金たる保険給付</w:t>
-      </w:r>
-    </w:p>
-    <w:p>
-      <w:pPr>
-        <w:pStyle w:val="Heading6"/>
-        <w:ind w:left="880"/>
-      </w:pPr>
-      <w:r>
-        <w:t>三</w:t>
-      </w:r>
-    </w:p>
-    <w:p>
-      <w:pPr>
-        <w:ind w:left="880"/>
-      </w:pPr>
-      <w:r>
-        <w:t>昭和六十年改正法附則第八十七条第一項に規定する年金たる保険給付</w:t>
-      </w:r>
-    </w:p>
-    <w:p>
-      <w:pPr>
-        <w:pStyle w:val="Heading6"/>
-        <w:ind w:left="880"/>
-      </w:pPr>
-      <w:r>
         <w:t>四</w:t>
-      </w:r>
-    </w:p>
-    <w:p>
-      <w:pPr>
-        <w:ind w:left="880"/>
-      </w:pPr>
-      <w:r>
+        <w:br/>
         <w:t>移行農林共済年金及び移行農林年金</w:t>
       </w:r>
     </w:p>
@@ -372,6 +306,8 @@
       </w:pPr>
       <w:r>
         <w:t>第一項に規定する年金たる保険給付について平成十六年改正法附則第二十七条の二の規定により読み替えられた平成十六年改正法附則第二十七条第一項の規定を適用する場合においては、国民年金法施行令等の一部を改正する政令（平成十六年政令第二百九十七号。以下「平成十六年改正政令」という。）の規定による改正前の次の表の第一欄に掲げる政令の同表の第二欄に掲げる規定（他の法令において引用する場合を含む。）は、なおその効力を有する。</w:t>
+        <w:br/>
+        <w:t>この場合において、これらの規定中同表の第三欄に掲げる字句は、それぞれ同表の第四欄に掲げる字句に読み替えるものとする。</w:t>
       </w:r>
     </w:p>
     <w:p>
@@ -389,6 +325,8 @@
       </w:pPr>
       <w:r>
         <w:t>平成十九年四月以降の月分の厚生年金保険法による年金たる保険給付（遺族厚生年金に限る。）について平成十六年改正法附則第二十七条の二の規定により読み替えられた平成十六年改正法附則第二十七条第一項の規定を適用する場合においては、同項中「次条の規定により読み替えられた次項の規定により読み替えられた第七条の規定による改正前の厚生年金保険法、第十四条の規定による改正前の昭和六十年改正法又は第二十七条の規定による改正前の平成十二年改正法の規定（他の法令において引用し、準用し、又はその例による場合を含む。以下この条において「改正前の厚生年金保険法等の規定」という。）により計算した額に満たない場合は、改正前の厚生年金保険法等」とあるのは、「平成十六年改正法第十二条の規定による改正後の厚生年金保険法第六十条及び同条の規定に基づく政令の規定により計算した額に満たない場合は、平成十六年改正法第十二条の規定による改正前の厚生年金保険法第六十条」とする。</w:t>
+        <w:br/>
+        <w:t>この場合において、平成十六年改正法第十二条の規定による改正後の厚生年金保険法第六十条第一項第一号中「第四十三条第一項」とあるのは「国民年金法等の一部を改正する法律（平成十六年法律第百四号）第七条の規定による改正前の厚生年金保険法（以下「改正前厚生年金保険法」という。）第四十三条第一項」と、同項第二号中「第四十四条第一項」とあるのは「改正前厚生年金保険法第四十四条第一項」とする。</w:t>
       </w:r>
     </w:p>
     <w:p>
@@ -436,6 +374,8 @@
       </w:pPr>
       <w:r>
         <w:t>第一項に規定する年金たる保険給付について平成十六年改正法附則第二十八条の二の規定により読み替えられた平成十六年改正法附則第二十八条第一項の規定を適用する場合においては、平成十六年改正政令第三条の規定による改正前の昭和六十一年経過措置政令第九十三条及び第九十三条の二の規定は、なおその効力を有する。</w:t>
+        <w:br/>
+        <w:t>この場合において、平成十六年改正政令第三条の規定による改正前の昭和六十一年経過措置政令第九十三条中「昭和六十年改正法附則第七十八条第二項」とあるのは「国民年金法等の一部を改正する法律（平成十六年法律第百四号）第十四条の規定による改正前の昭和六十年改正法附則第七十八条第二項（次条において「改正前昭和六十年改正法附則第七十八条第二項」という。）」と、平成十六年改正政令第三条の規定による改正前の昭和六十一年経過措置政令第九十三条の二中「昭和六十年改正法附則第七十八条第二項」とあるのは「改正前昭和六十年改正法附則第七十八条第二項」と読み替えるものとする。</w:t>
       </w:r>
     </w:p>
     <w:p>
@@ -483,6 +423,8 @@
       </w:pPr>
       <w:r>
         <w:t>前項に規定する年金たる保険給付について平成十六年改正法附則第二十九条の二の規定により読み替えられた平成十六年改正法附則第二十九条第一項の規定を適用する場合においては、平成十六年改正政令第三条の規定による改正前の昭和六十一年経過措置政令第百十六条及び第百十六条の二の規定は、なおその効力を有する。</w:t>
+        <w:br/>
+        <w:t>この場合において、平成十六年改正政令第三条の規定による改正前の昭和六十一年経過措置政令第百十六条中「昭和六十年改正法附則第八十七条第三項」とあるのは「国民年金法等の一部を改正する法律（平成十六年法律第百四号）第十四条の規定による改正前の昭和六十年改正法附則第八十七条第三項（次条において「改正前昭和六十年改正法附則第八十七条第三項」という。）」と、平成十六年改正政令第三条の規定による改正前の昭和六十一年経過措置政令第百十六条の二中「昭和六十年改正法附則第八十七条第三項」とあるのは「改正前昭和六十年改正法附則第八十七条第三項」と読み替えるものとする。</w:t>
       </w:r>
     </w:p>
     <w:p>
@@ -560,70 +502,92 @@
     </w:p>
     <w:p>
       <w:pPr>
-        <w:pStyle w:val="Heading6"/>
+        <w:pStyle w:val="ListBullet"/>
         <w:ind w:left="880"/>
       </w:pPr>
       <w:r>
         <w:t>一</w:t>
-      </w:r>
-    </w:p>
-    <w:p>
-      <w:pPr>
+        <w:br/>
+        <w:t>厚生年金保険法による障害手当金</w:t>
+      </w:r>
+    </w:p>
+    <w:p>
+      <w:pPr>
+        <w:pStyle w:val="ListBullet"/>
         <w:ind w:left="880"/>
       </w:pPr>
       <w:r>
-        <w:t>厚生年金保険法による障害手当金</w:t>
-      </w:r>
-    </w:p>
-    <w:p>
-      <w:pPr>
-        <w:pStyle w:val="Heading6"/>
+        <w:t>二</w:t>
+        <w:br/>
+        <w:t>昭和六十年改正法附則第七十八条第一項に規定する年金たる保険給付</w:t>
+      </w:r>
+    </w:p>
+    <w:p>
+      <w:pPr>
+        <w:pStyle w:val="ListBullet"/>
         <w:ind w:left="880"/>
       </w:pPr>
       <w:r>
+        <w:t>三</w:t>
+        <w:br/>
+        <w:t>昭和六十年改正法附則第八十七条第一項に規定する年金たる保険給付</w:t>
+      </w:r>
+    </w:p>
+    <w:p>
+      <w:pPr>
+        <w:pStyle w:val="ListBullet"/>
+        <w:ind w:left="880"/>
+      </w:pPr>
+      <w:r>
+        <w:t>四</w:t>
+        <w:br/>
+        <w:t>移行農林共済年金及び移行農林年金</w:t>
+      </w:r>
+    </w:p>
+    <w:p>
+      <w:pPr>
+        <w:pStyle w:val="Heading4"/>
+      </w:pPr>
+      <w:r>
+        <w:t>第十条（再評価率等の改定等の特例の対象となる率）</w:t>
+      </w:r>
+    </w:p>
+    <w:p>
+      <w:r>
+        <w:t>平成十六年改正法附則第三十一条第一項の政令で定める率は、次のとおりとする。</w:t>
+      </w:r>
+    </w:p>
+    <w:p>
+      <w:pPr>
+        <w:pStyle w:val="ListBullet"/>
+        <w:ind w:left="880"/>
+      </w:pPr>
+      <w:r>
+        <w:t>一</w:t>
+        <w:br/>
+        <w:t>厚生年金保険法附則別表第一各号の表の下欄に定める率</w:t>
+      </w:r>
+    </w:p>
+    <w:p>
+      <w:pPr>
+        <w:pStyle w:val="ListBullet"/>
+        <w:ind w:left="880"/>
+      </w:pPr>
+      <w:r>
         <w:t>二</w:t>
-      </w:r>
-    </w:p>
-    <w:p>
-      <w:pPr>
+        <w:br/>
+        <w:t>厚生年金保険法附則別表第二の下欄に定める率</w:t>
+      </w:r>
+    </w:p>
+    <w:p>
+      <w:pPr>
+        <w:pStyle w:val="ListBullet"/>
         <w:ind w:left="880"/>
       </w:pPr>
       <w:r>
-        <w:t>昭和六十年改正法附則第七十八条第一項に規定する年金たる保険給付</w:t>
-      </w:r>
-    </w:p>
-    <w:p>
-      <w:pPr>
-        <w:pStyle w:val="Heading6"/>
-        <w:ind w:left="880"/>
-      </w:pPr>
-      <w:r>
         <w:t>三</w:t>
-      </w:r>
-    </w:p>
-    <w:p>
-      <w:pPr>
-        <w:ind w:left="880"/>
-      </w:pPr>
-      <w:r>
-        <w:t>昭和六十年改正法附則第八十七条第一項に規定する年金たる保険給付</w:t>
-      </w:r>
-    </w:p>
-    <w:p>
-      <w:pPr>
-        <w:pStyle w:val="Heading6"/>
-        <w:ind w:left="880"/>
-      </w:pPr>
-      <w:r>
-        <w:t>四</w:t>
-      </w:r>
-    </w:p>
-    <w:p>
-      <w:pPr>
-        <w:ind w:left="880"/>
-      </w:pPr>
-      <w:r>
-        <w:t>移行農林共済年金及び移行農林年金</w:t>
+        <w:br/>
+        <w:t>平成十二年改正法附則第二十一条第一項の従前額改定率</w:t>
       </w:r>
     </w:p>
     <w:p>
@@ -631,76 +595,14 @@
         <w:pStyle w:val="Heading4"/>
       </w:pPr>
       <w:r>
-        <w:t>第十条（再評価率等の改定等の特例の対象となる率）</w:t>
-      </w:r>
-    </w:p>
-    <w:p>
-      <w:r>
-        <w:t>平成十六年改正法附則第三十一条第一項の政令で定める率は、次のとおりとする。</w:t>
-      </w:r>
-    </w:p>
-    <w:p>
-      <w:pPr>
-        <w:pStyle w:val="Heading6"/>
-        <w:ind w:left="880"/>
-      </w:pPr>
-      <w:r>
-        <w:t>一</w:t>
-      </w:r>
-    </w:p>
-    <w:p>
-      <w:pPr>
-        <w:ind w:left="880"/>
-      </w:pPr>
-      <w:r>
-        <w:t>厚生年金保険法附則別表第一各号の表の下欄に定める率</w:t>
-      </w:r>
-    </w:p>
-    <w:p>
-      <w:pPr>
-        <w:pStyle w:val="Heading6"/>
-        <w:ind w:left="880"/>
-      </w:pPr>
-      <w:r>
-        <w:t>二</w:t>
-      </w:r>
-    </w:p>
-    <w:p>
-      <w:pPr>
-        <w:ind w:left="880"/>
-      </w:pPr>
-      <w:r>
-        <w:t>厚生年金保険法附則別表第二の下欄に定める率</w:t>
-      </w:r>
-    </w:p>
-    <w:p>
-      <w:pPr>
-        <w:pStyle w:val="Heading6"/>
-        <w:ind w:left="880"/>
-      </w:pPr>
-      <w:r>
-        <w:t>三</w:t>
-      </w:r>
-    </w:p>
-    <w:p>
-      <w:pPr>
-        <w:ind w:left="880"/>
-      </w:pPr>
-      <w:r>
-        <w:t>平成十二年改正法附則第二十一条第一項の従前額改定率</w:t>
-      </w:r>
-    </w:p>
-    <w:p>
-      <w:pPr>
-        <w:pStyle w:val="Heading4"/>
-      </w:pPr>
-      <w:r>
         <w:t>第十一条（厚生年金保険法第四十三条第一項の規定により計算した年金額等の水準を表す指数の計算方法）</w:t>
       </w:r>
     </w:p>
     <w:p>
       <w:r>
         <w:t>各年度における平成十六年改正法附則第三十一条第一項第一号の指数（以下この項において「指数」という。）は、当該年度の前年度における指数に、当該年度において厚生年金保険法第四十三条の二第一項又は第三項（同法第四十三条の三第一項の規定が適用される受給権者にあっては、同項又は同条第三項）の規定により再評価率（同法第四十三条第一項に規定する再評価率をいう。）を改定する際に基準とされる率を乗じて得た数（その数に小数点以下四位未満の端数があるときは、これを四捨五入する。）とする。</w:t>
+        <w:br/>
+        <w:t>ただし、平成十六年度における指数は、〇・九九〇（昭和十二年四月一日以前に生まれた受給権者にあっては、〇・九八六）とする。</w:t>
       </w:r>
     </w:p>
     <w:p>
@@ -812,6 +714,8 @@
       </w:pPr>
       <w:r>
         <w:t>平成二十六年四月以降の月分の移行農林共済年金について平成十六年改正法附則第五十二条の二の規定により読み替えられた平成十六年改正法附則第五十二条第一項の規定を適用する場合においては、平成十六年改正法第三十一条の規定による改正前の平成十三年統合法附則第十六条第八項及び第九項の規定は、なおその効力を有する。</w:t>
+        <w:br/>
+        <w:t>この場合において、同条第八項第一号中「厚生年金保険法」とあるのは「国民年金法等の一部を改正する法律（平成十六年法律第百四号）第七条の規定による改正前の厚生年金保険法（次号において「改正前厚生年金保険法」という。）」と、同項第二号中「厚生年金保険法」とあるのは「改正前厚生年金保険法」と読み替えるものとする。</w:t>
       </w:r>
     </w:p>
     <w:p>
@@ -829,6 +733,8 @@
       </w:pPr>
       <w:r>
         <w:t>平成二十六年四月以降の月分の移行農林共済年金について平成十六年改正法附則第五十二条の二の規定により読み替えられた平成十六年改正法附則第五十二条第一項の規定を適用する場合においては、平成十六年改正政令第七条の規定による改正前の平成十四年経過措置政令第十四条（同条第一項の表第三十八条の二第一項第一号の項、第三十八条の二第一項第二号の項、第三十八条の二第一項第二号イ、ロ及びハの項、第三十八条の二第一項第二号ニの項、第三十八条の三第一項の項及び附則第十二条の五第四項、第五項及び第六項並びに第十二条の六の項、第十四条第六項の表附則第十六条の項並びに第十四条第七項の表附則第五条第一項の項及び附則第五条第二項の項を除く。）から第十四条の三まで及び第十六条（同条の表第十九条第一項第一号及び第二号の項を除く。）の規定は、なおその効力を有する。</w:t>
+        <w:br/>
+        <w:t>この場合において、次の表の上欄に掲げる平成十六年改正政令第七条の規定による改正前の平成十四年経過措置政令の規定中同表の中欄に掲げる字句は、それぞれ同表の下欄に掲げる字句に読み替えるものとする。</w:t>
       </w:r>
     </w:p>
     <w:p>
@@ -876,6 +782,8 @@
       </w:pPr>
       <w:r>
         <w:t>平成二十六年四月以降の月分の移行農林年金について平成十六年改正法附則第五十三条の二の規定により読み替えられた平成十六年改正法附則第五十三条第一項の規定を適用する場合においては、平成十六年改正政令第七条の規定による改正前の平成十四年経過措置政令第十五条（同条第一項の表附則第四十八条第一項第一号の項、附則第四十八条第一項第二号の項、附則第四十八条第一項第二号イ、ロ及びハの項、附則第四十八条第一項第二号ニの項及び附則第四十九条第一項の項を除く。）及び第十七条（同条第一項の表附則第四十八条第一項第一号の項及び附則第四十八条第一項第二号の項並びに第十七条第三項の表附則第四十八条第一項第一号の項及び附則第四十八条第一項第二号の項を除く。）の規定は、なおその効力を有する。</w:t>
+        <w:br/>
+        <w:t>この場合において、次の表の上欄に掲げる平成十六年改正政令第七条の規定による改正前の平成十四年経過措置政令の規定中同表の中欄に掲げる字句は、それぞれ同表の下欄に掲げる字句に読み替えるものとする。</w:t>
       </w:r>
     </w:p>
     <w:p>
@@ -992,35 +900,23 @@
     </w:p>
     <w:p>
       <w:pPr>
-        <w:pStyle w:val="Heading6"/>
+        <w:pStyle w:val="ListBullet"/>
         <w:ind w:left="880"/>
       </w:pPr>
       <w:r>
         <w:t>一</w:t>
-      </w:r>
-    </w:p>
-    <w:p>
-      <w:pPr>
+        <w:br/>
+        <w:t>平成十二年度における次に掲げる額を合算した額を、平成十五年度における被用者年金被保険者等（厚生年金保険法第四十三条の二第一項第二号イに規定する被用者年金被保険者等をいう。ただし、厚生年金保険の被保険者にあっては、六十五歳未満のものに限る。以下この号において同じ。）の性別構成及び年齢別構成（以下「性別構成等」という。）を平成十二年度における被用者年金被保険者等及び旧農林共済組合（平成十三年統合法附則第二条第一項第七号に規定する旧農林共済組合をいう。）の組合員（昭和六十年農林共済改正法（同項第四号に規定する昭和六十年農林共済改正法をいう。）附則第三条第一項に規定する任意継続組合員を含む。以下「旧農林共済組合の組合員」という。）の性別構成等と仮定し、厚生労働省令で定めるところにより標準報酬月額等（厚生年金保険法に規定する標準報酬月額、国家公務員共済組合法（昭和三十三年法律第百二十八号）に規定する標準報酬の月額、地方公務員等共済組合法（昭和三十七年法律第百五十二号）に規定する掛金の標準となる給料の額、私立学校教職員共済法（昭和二十八年法律第二百四十五号）に規定する標準給与の月額及び旧農林共済法（平成十三年統合法附則第二条第一項第二号に規定する旧農林共済法をいう。以下同じ。）に規定する標準給与の月額をいう。）の等級の区分の改定の状況による影響を除去することによって補正した額</w:t>
+      </w:r>
+    </w:p>
+    <w:p>
+      <w:pPr>
+        <w:pStyle w:val="ListBullet"/>
         <w:ind w:left="880"/>
       </w:pPr>
       <w:r>
-        <w:t>平成十二年度における次に掲げる額を合算した額を、平成十五年度における被用者年金被保険者等（厚生年金保険法第四十三条の二第一項第二号イに規定する被用者年金被保険者等をいう。ただし、厚生年金保険の被保険者にあっては、六十五歳未満のものに限る。以下この号において同じ。）の性別構成及び年齢別構成（以下「性別構成等」という。）を平成十二年度における被用者年金被保険者等及び旧農林共済組合（平成十三年統合法附則第二条第一項第七号に規定する旧農林共済組合をいう。）の組合員（昭和六十年農林共済改正法（同項第四号に規定する昭和六十年農林共済改正法をいう。）附則第三条第一項に規定する任意継続組合員を含む。以下「旧農林共済組合の組合員」という。）の性別構成等と仮定し、厚生労働省令で定めるところにより標準報酬月額等（厚生年金保険法に規定する標準報酬月額、国家公務員共済組合法（昭和三十三年法律第百二十八号）に規定する標準報酬の月額、地方公務員等共済組合法（昭和三十七年法律第百五十二号）に規定する掛金の標準となる給料の額、私立学校教職員共済法（昭和二十八年法律第二百四十五号）に規定する標準給与の月額及び旧農林共済法（平成十三年統合法附則第二条第一項第二号に規定する旧農林共済法をいう。以下同じ。）に規定する標準給与の月額をいう。）の等級の区分の改定の状況による影響を除去することによって補正した額</w:t>
-      </w:r>
-    </w:p>
-    <w:p>
-      <w:pPr>
-        <w:pStyle w:val="Heading6"/>
-        <w:ind w:left="880"/>
-      </w:pPr>
-      <w:r>
         <w:t>二</w:t>
-      </w:r>
-    </w:p>
-    <w:p>
-      <w:pPr>
-        <w:ind w:left="880"/>
-      </w:pPr>
-      <w:r>
+        <w:br/>
         <w:t>平成十二年度における次に掲げる数を合算した数を十二で除して得た数</w:t>
       </w:r>
     </w:p>
@@ -1043,35 +939,23 @@
     </w:p>
     <w:p>
       <w:pPr>
-        <w:pStyle w:val="Heading6"/>
+        <w:pStyle w:val="ListBullet"/>
         <w:ind w:left="880"/>
       </w:pPr>
       <w:r>
         <w:t>一</w:t>
-      </w:r>
-    </w:p>
-    <w:p>
-      <w:pPr>
+        <w:br/>
+        <w:t>平成十五年度における前項第一号イからニまでに掲げる額を合算した額を厚生労働省令で定めるところにより標準報酬月額等（厚生年金保険法に規定する標準報酬月額、国家公務員共済組合法に規定する標準報酬の月額、地方公務員等共済組合法に規定する掛金の標準となる給料の額及び私立学校教職員共済法に規定する標準給与の月額をいう。）の等級の区分の改定の状況による影響を除去することによって補正した額</w:t>
+      </w:r>
+    </w:p>
+    <w:p>
+      <w:pPr>
+        <w:pStyle w:val="ListBullet"/>
         <w:ind w:left="880"/>
       </w:pPr>
       <w:r>
-        <w:t>平成十五年度における前項第一号イからニまでに掲げる額を合算した額を厚生労働省令で定めるところにより標準報酬月額等（厚生年金保険法に規定する標準報酬月額、国家公務員共済組合法に規定する標準報酬の月額、地方公務員等共済組合法に規定する掛金の標準となる給料の額及び私立学校教職員共済法に規定する標準給与の月額をいう。）の等級の区分の改定の状況による影響を除去することによって補正した額</w:t>
-      </w:r>
-    </w:p>
-    <w:p>
-      <w:pPr>
-        <w:pStyle w:val="Heading6"/>
-        <w:ind w:left="880"/>
-      </w:pPr>
-      <w:r>
         <w:t>二</w:t>
-      </w:r>
-    </w:p>
-    <w:p>
-      <w:pPr>
-        <w:ind w:left="880"/>
-      </w:pPr>
-      <w:r>
+        <w:br/>
         <w:t>平成十五年度における前項第二号イからニまでに掲げる数を合算した数を十二で除して得た数</w:t>
       </w:r>
     </w:p>
@@ -1137,6 +1021,8 @@
       </w:pPr>
       <w:r>
         <w:t>第一項の平成十五年度の標準報酬額等平均額の算定については、厚生年金保険法施行令第三条の四の二第一項の規定を準用する。</w:t>
+        <w:br/>
+        <w:t>この場合において、同項中「当該年度の初日の属する年の五年前の年の四月一日の属する年度」とあるのは「平成十五年度」と、「当該年度の前々年度」とあるのは「平成十六年度」と読み替えるものとする。</w:t>
       </w:r>
     </w:p>
     <w:p>
@@ -1154,6 +1040,8 @@
       </w:pPr>
       <w:r>
         <w:t>第一項の平成十六年度の標準報酬額等平均額の算定については、厚生年金保険法施行令第三条の四の二第二項の規定を準用する。</w:t>
+        <w:br/>
+        <w:t>この場合において、同項中「当該年度の前々年度」とあるのは、「平成十六年度」と読み替えるものとする。</w:t>
       </w:r>
     </w:p>
     <w:p>
@@ -1188,35 +1076,23 @@
     </w:p>
     <w:p>
       <w:pPr>
-        <w:pStyle w:val="Heading6"/>
+        <w:pStyle w:val="ListBullet"/>
         <w:ind w:left="880"/>
       </w:pPr>
       <w:r>
         <w:t>一</w:t>
-      </w:r>
-    </w:p>
-    <w:p>
-      <w:pPr>
+        <w:br/>
+        <w:t>平成十四年度における次に掲げる額を合算した額を、平成十五年度における被用者年金被保険者等（厚生年金保険法第四十三条の二第一項第二号イに規定する被用者年金被保険者等をいう。以下同じ。）の性別構成等を平成十四年度における被用者年金被保険者等の性別構成等と仮定し、厚生労働省令で定めるところにより標準報酬月額等（厚生年金保険法施行令第三条の四の二第一項第一号に規定する標準報酬月額等をいう。次項において同じ。）の等級の区分の改定の状況による影響を除去することによって補正した額</w:t>
+      </w:r>
+    </w:p>
+    <w:p>
+      <w:pPr>
+        <w:pStyle w:val="ListBullet"/>
         <w:ind w:left="880"/>
       </w:pPr>
       <w:r>
-        <w:t>平成十四年度における次に掲げる額を合算した額を、平成十五年度における被用者年金被保険者等（厚生年金保険法第四十三条の二第一項第二号イに規定する被用者年金被保険者等をいう。以下同じ。）の性別構成等を平成十四年度における被用者年金被保険者等の性別構成等と仮定し、厚生労働省令で定めるところにより標準報酬月額等（厚生年金保険法施行令第三条の四の二第一項第一号に規定する標準報酬月額等をいう。次項において同じ。）の等級の区分の改定の状況による影響を除去することによって補正した額</w:t>
-      </w:r>
-    </w:p>
-    <w:p>
-      <w:pPr>
-        <w:pStyle w:val="Heading6"/>
-        <w:ind w:left="880"/>
-      </w:pPr>
-      <w:r>
         <w:t>二</w:t>
-      </w:r>
-    </w:p>
-    <w:p>
-      <w:pPr>
-        <w:ind w:left="880"/>
-      </w:pPr>
-      <w:r>
+        <w:br/>
         <w:t>平成十四年度における次に掲げる数を合算した数を十二で除して得た数</w:t>
       </w:r>
     </w:p>
@@ -1239,35 +1115,23 @@
     </w:p>
     <w:p>
       <w:pPr>
-        <w:pStyle w:val="Heading6"/>
+        <w:pStyle w:val="ListBullet"/>
         <w:ind w:left="880"/>
       </w:pPr>
       <w:r>
         <w:t>一</w:t>
-      </w:r>
-    </w:p>
-    <w:p>
-      <w:pPr>
+        <w:br/>
+        <w:t>平成十五年度における前項第一号イからニまでに掲げる額を合算した額を厚生労働省令で定めるところにより標準報酬月額等の等級の区分の改定の状況による影響を除去することによって補正した額</w:t>
+      </w:r>
+    </w:p>
+    <w:p>
+      <w:pPr>
+        <w:pStyle w:val="ListBullet"/>
         <w:ind w:left="880"/>
       </w:pPr>
       <w:r>
-        <w:t>平成十五年度における前項第一号イからニまでに掲げる額を合算した額を厚生労働省令で定めるところにより標準報酬月額等の等級の区分の改定の状況による影響を除去することによって補正した額</w:t>
-      </w:r>
-    </w:p>
-    <w:p>
-      <w:pPr>
-        <w:pStyle w:val="Heading6"/>
-        <w:ind w:left="880"/>
-      </w:pPr>
-      <w:r>
         <w:t>二</w:t>
-      </w:r>
-    </w:p>
-    <w:p>
-      <w:pPr>
-        <w:ind w:left="880"/>
-      </w:pPr>
-      <w:r>
+        <w:br/>
         <w:t>平成十五年度における前項第二号イからニまでに掲げる数を合算した数を十二で除して得た数</w:t>
       </w:r>
     </w:p>
@@ -1286,6 +1150,8 @@
       </w:pPr>
       <w:r>
         <w:t>第一項の平成十五年度の標準報酬額等平均額の算定については、厚生年金保険法施行令第三条の四の二第一項の規定を準用する。</w:t>
+        <w:br/>
+        <w:t>この場合において、同項中「当該年度の初日の属する年の五年前の年の四月一日の属する年度」とあるのは「平成十五年度」と、「当該年度の前々年度」とあるのは「平成十七年度」と読み替えるものとする。</w:t>
       </w:r>
     </w:p>
     <w:p>
@@ -1303,6 +1169,8 @@
       </w:pPr>
       <w:r>
         <w:t>第一項の平成十七年度の標準報酬額等平均額の算定については、厚生年金保険法施行令第三条の四の二第二項の規定を準用する。</w:t>
+        <w:br/>
+        <w:t>この場合において、同項中「当該年度の前々年度」とあるのは、「平成十七年度」と読み替えるものとする。</w:t>
       </w:r>
     </w:p>
     <w:p>
@@ -1534,6 +1402,8 @@
       </w:pPr>
       <w:r>
         <w:t>前項に規定する年金たる給付について平成十六年国共済改正法附則第四条の二の規定により読み替えられた平成十六年国共済改正法附則第四条第一項又は平成十六年国共済改正法附則第五条の二の規定により読み替えられた平成十六年国共済改正法附則第五条第一項の規定を適用する場合においては、平成十六年改正政令第五条の規定による改正前の厚生年金保険法等の一部を改正する法律の施行に伴う経過措置に関する政令（平成九年政令第八十五号。以下「平成九年経過措置政令」という。）第二十三条及び第二十七条の規定は、なおその効力を有する。</w:t>
+        <w:br/>
+        <w:t>この場合において、次の表の上欄に掲げる平成十六年改正政令第五条の規定による改正前の平成九年経過措置政令の規定中同表の中欄に掲げる字句は、それぞれ同表の下欄に掲げる字句に読み替えるものとする。</w:t>
       </w:r>
     </w:p>
     <w:p>
@@ -1697,6 +1567,8 @@
     <w:p>
       <w:r>
         <w:t>六十五歳に達した日以後に平成十六年改正法附則第二十一条第二項の規定により国民年金法第五条第一項に規定する保険料納付済期間に算入された期間を有するに至った者の昭和六十年改正法第一条の規定による改正前の国民年金法第二十六条に定める老齢年金の支給要件については、平成六年経過措置政令第三条の規定を準用する。</w:t>
+        <w:br/>
+        <w:t>この場合において、同条中「及び平成六年改正法附則第十一条第一項」とあるのは、「、平成六年改正法附則第十一条第一項及び国民年金法等の一部を改正する法律（平成十六年法律第百四号）附則第二十三条第一項」とする。</w:t>
       </w:r>
     </w:p>
     <w:p>
@@ -1825,341 +1697,221 @@
     </w:p>
     <w:p>
       <w:pPr>
-        <w:pStyle w:val="Heading6"/>
+        <w:pStyle w:val="ListBullet"/>
         <w:ind w:left="880"/>
       </w:pPr>
       <w:r>
         <w:t>一</w:t>
-      </w:r>
-    </w:p>
-    <w:p>
-      <w:pPr>
+        <w:br/>
+        <w:t>児童扶養手当法（昭和三十六年法律第二百三十八号）第十三条の二第二項第一号ただし書及び第三項</w:t>
+      </w:r>
+    </w:p>
+    <w:p>
+      <w:pPr>
+        <w:pStyle w:val="ListBullet"/>
         <w:ind w:left="880"/>
       </w:pPr>
       <w:r>
-        <w:t>児童扶養手当法（昭和三十六年法律第二百三十八号）第十三条の二第二項第一号ただし書及び第三項</w:t>
-      </w:r>
-    </w:p>
-    <w:p>
-      <w:pPr>
-        <w:pStyle w:val="Heading6"/>
+        <w:t>二</w:t>
+        <w:br/>
+        <w:t>国家公務員災害補償法の一部を改正する法律（昭和四十一年法律第六十七号）附則第八条第一項及び第二項</w:t>
+      </w:r>
+    </w:p>
+    <w:p>
+      <w:pPr>
+        <w:pStyle w:val="ListBullet"/>
         <w:ind w:left="880"/>
       </w:pPr>
       <w:r>
-        <w:t>二</w:t>
-      </w:r>
-    </w:p>
-    <w:p>
-      <w:pPr>
+        <w:t>三</w:t>
+        <w:br/>
+        <w:t>地方公務員災害補償法（昭和四十二年法律第百二十一号）附則第八条第一項及び第二項</w:t>
+      </w:r>
+    </w:p>
+    <w:p>
+      <w:pPr>
+        <w:pStyle w:val="ListBullet"/>
         <w:ind w:left="880"/>
       </w:pPr>
       <w:r>
-        <w:t>国家公務員災害補償法の一部を改正する法律（昭和四十一年法律第六十七号）附則第八条第一項及び第二項</w:t>
-      </w:r>
-    </w:p>
-    <w:p>
-      <w:pPr>
-        <w:pStyle w:val="Heading6"/>
+        <w:t>四</w:t>
+        <w:br/>
+        <w:t>恩給法等の一部を改正する法律（昭和五十一年法律第五十一号）附則第十四条の二第一項</w:t>
+      </w:r>
+    </w:p>
+    <w:p>
+      <w:pPr>
+        <w:pStyle w:val="ListBullet"/>
         <w:ind w:left="880"/>
       </w:pPr>
       <w:r>
-        <w:t>三</w:t>
-      </w:r>
-    </w:p>
-    <w:p>
-      <w:pPr>
+        <w:t>五</w:t>
+        <w:br/>
+        <w:t>昭和六十年改正法附則第七十三条第一項並びに附則第百十六条第三項（同条第四項において準用する場合を含む。）、第七項及び第八項</w:t>
+      </w:r>
+    </w:p>
+    <w:p>
+      <w:pPr>
+        <w:pStyle w:val="ListBullet"/>
         <w:ind w:left="880"/>
       </w:pPr>
       <w:r>
-        <w:t>地方公務員災害補償法（昭和四十二年法律第百二十一号）附則第八条第一項及び第二項</w:t>
-      </w:r>
-    </w:p>
-    <w:p>
-      <w:pPr>
-        <w:pStyle w:val="Heading6"/>
+        <w:t>六</w:t>
+        <w:br/>
+        <w:t>平成十三年統合法附則第十六条第一項及び第二項の規定によりなおその効力を有するものとされた廃止前昭和六十年農林共済改正法附則第二十六条</w:t>
+      </w:r>
+    </w:p>
+    <w:p>
+      <w:pPr>
+        <w:pStyle w:val="ListBullet"/>
         <w:ind w:left="880"/>
       </w:pPr>
       <w:r>
-        <w:t>四</w:t>
-      </w:r>
-    </w:p>
-    <w:p>
-      <w:pPr>
+        <w:t>七</w:t>
+        <w:br/>
+        <w:t>特定障害者に対する特別障害給付金の支給に関する法律（平成十六年法律第百六十六号）第十六条ただし書</w:t>
+      </w:r>
+    </w:p>
+    <w:p>
+      <w:pPr>
+        <w:pStyle w:val="ListBullet"/>
         <w:ind w:left="880"/>
       </w:pPr>
       <w:r>
-        <w:t>恩給法等の一部を改正する法律（昭和五十一年法律第五十一号）附則第十四条の二第一項</w:t>
-      </w:r>
-    </w:p>
-    <w:p>
-      <w:pPr>
-        <w:pStyle w:val="Heading6"/>
+        <w:t>八</w:t>
+        <w:br/>
+        <w:t>健康保険法施行令（大正十五年勅令第二百四十三号）第三十八条ただし書（同条第一号に係る部分に限る。）</w:t>
+      </w:r>
+    </w:p>
+    <w:p>
+      <w:pPr>
+        <w:pStyle w:val="ListBullet"/>
         <w:ind w:left="880"/>
       </w:pPr>
       <w:r>
-        <w:t>五</w:t>
-      </w:r>
-    </w:p>
-    <w:p>
-      <w:pPr>
+        <w:t>九</w:t>
+        <w:br/>
+        <w:t>船員保険法施行令第五条ただし書（同条第一号に係る部分に限る。）</w:t>
+      </w:r>
+    </w:p>
+    <w:p>
+      <w:pPr>
+        <w:pStyle w:val="ListBullet"/>
         <w:ind w:left="880"/>
       </w:pPr>
       <w:r>
-        <w:t>昭和六十年改正法附則第七十三条第一項並びに附則第百十六条第三項（同条第四項において準用する場合を含む。）、第七項及び第八項</w:t>
-      </w:r>
-    </w:p>
-    <w:p>
-      <w:pPr>
-        <w:pStyle w:val="Heading6"/>
+        <w:t>十</w:t>
+        <w:br/>
+        <w:t>厚生年金保険法施行令第三条の七ただし書（同条第一号の二に係る部分に限る。）</w:t>
+      </w:r>
+    </w:p>
+    <w:p>
+      <w:pPr>
+        <w:pStyle w:val="ListBullet"/>
         <w:ind w:left="880"/>
       </w:pPr>
       <w:r>
-        <w:t>六</w:t>
-      </w:r>
-    </w:p>
-    <w:p>
-      <w:pPr>
+        <w:t>十一</w:t>
+        <w:br/>
+        <w:t>非常勤消防団員等に係る損害補償の基準を定める政令（昭和三十一年政令第三百三十五号）附則第三条第三項及び第六項</w:t>
+      </w:r>
+    </w:p>
+    <w:p>
+      <w:pPr>
+        <w:pStyle w:val="ListBullet"/>
         <w:ind w:left="880"/>
       </w:pPr>
       <w:r>
-        <w:t>平成十三年統合法附則第十六条第一項及び第二項の規定によりなおその効力を有するものとされた廃止前昭和六十年農林共済改正法附則第二十六条</w:t>
-      </w:r>
-    </w:p>
-    <w:p>
-      <w:pPr>
-        <w:pStyle w:val="Heading6"/>
+        <w:t>十二</w:t>
+        <w:br/>
+        <w:t>公立学校の学校医、学校歯科医及び学校薬剤師の公務災害補償の基準を定める政令（昭和三十二年政令第二百八十三号）附則第三条第一項及び第三項</w:t>
+      </w:r>
+    </w:p>
+    <w:p>
+      <w:pPr>
+        <w:pStyle w:val="ListBullet"/>
         <w:ind w:left="880"/>
       </w:pPr>
       <w:r>
-        <w:t>七</w:t>
-      </w:r>
-    </w:p>
-    <w:p>
-      <w:pPr>
+        <w:t>十三</w:t>
+        <w:br/>
+        <w:t>国家公務員共済組合法施行令（昭和三十三年政令第二百七号）第十一条の三の九第二項（同項第一号に係る部分（私立学校教職員共済法施行令（昭和二十八年政令第四百二十五号）第六条において準用する場合を含む。）に限る。）</w:t>
+      </w:r>
+    </w:p>
+    <w:p>
+      <w:pPr>
+        <w:pStyle w:val="ListBullet"/>
         <w:ind w:left="880"/>
       </w:pPr>
       <w:r>
-        <w:t>特定障害者に対する特別障害給付金の支給に関する法律（平成十六年法律第百六十六号）第十六条ただし書</w:t>
-      </w:r>
-    </w:p>
-    <w:p>
-      <w:pPr>
-        <w:pStyle w:val="Heading6"/>
+        <w:t>十四</w:t>
+        <w:br/>
+        <w:t>地方公務員等共済組合法施行令第二十三条の六第二項（同項第一号に係る部分に限る。）</w:t>
+      </w:r>
+    </w:p>
+    <w:p>
+      <w:pPr>
+        <w:pStyle w:val="ListBullet"/>
         <w:ind w:left="880"/>
       </w:pPr>
       <w:r>
-        <w:t>八</w:t>
-      </w:r>
-    </w:p>
-    <w:p>
-      <w:pPr>
+        <w:t>十五</w:t>
+        <w:br/>
+        <w:t>昭和六十一年経過措置政令第二十八条ただし書（同条第一号に係る部分に限る。）</w:t>
+      </w:r>
+    </w:p>
+    <w:p>
+      <w:pPr>
+        <w:pStyle w:val="ListBullet"/>
         <w:ind w:left="880"/>
       </w:pPr>
       <w:r>
-        <w:t>健康保険法施行令（大正十五年勅令第二百四十三号）第三十八条ただし書（同条第一号に係る部分に限る。）</w:t>
-      </w:r>
-    </w:p>
-    <w:p>
-      <w:pPr>
-        <w:pStyle w:val="Heading6"/>
+        <w:t>十六</w:t>
+        <w:br/>
+        <w:t>介護保険法施行令（平成十年政令第四百十二号）第二十二条の二の二第七項</w:t>
+      </w:r>
+    </w:p>
+    <w:p>
+      <w:pPr>
+        <w:pStyle w:val="ListBullet"/>
         <w:ind w:left="880"/>
       </w:pPr>
       <w:r>
-        <w:t>九</w:t>
-      </w:r>
-    </w:p>
-    <w:p>
-      <w:pPr>
+        <w:t>十七</w:t>
+        <w:br/>
+        <w:t>平成十九年十月以後における旧令による共済組合等からの年金受給者のための特別措置法等の規定による年金の額の改定に関する政令（平成十二年政令第二百四十一号）第二条第七項（同項第三号に係る部分に限る。）</w:t>
+      </w:r>
+    </w:p>
+    <w:p>
+      <w:pPr>
+        <w:pStyle w:val="ListBullet"/>
         <w:ind w:left="880"/>
       </w:pPr>
       <w:r>
-        <w:t>船員保険法施行令第五条ただし書（同条第一号に係る部分に限る。）</w:t>
-      </w:r>
-    </w:p>
-    <w:p>
-      <w:pPr>
-        <w:pStyle w:val="Heading6"/>
+        <w:t>十八</w:t>
+        <w:br/>
+        <w:t>平成十九年十月以後における旧私立学校教職員共済組合法の規定による年金等の額の改定に関する政令（平成十二年政令第三百四十一号）第三条第三項（同項第二号に係る部分に限る。）</w:t>
+      </w:r>
+    </w:p>
+    <w:p>
+      <w:pPr>
+        <w:pStyle w:val="ListBullet"/>
         <w:ind w:left="880"/>
       </w:pPr>
       <w:r>
-        <w:t>十</w:t>
-      </w:r>
-    </w:p>
-    <w:p>
-      <w:pPr>
+        <w:t>十九</w:t>
+        <w:br/>
+        <w:t>介護保険法施行令等の一部を改正する政令（平成十八年政令第百五十四号）附則第二十三条第二項</w:t>
+      </w:r>
+    </w:p>
+    <w:p>
+      <w:pPr>
+        <w:pStyle w:val="ListBullet"/>
         <w:ind w:left="880"/>
       </w:pPr>
       <w:r>
-        <w:t>厚生年金保険法施行令第三条の七ただし書（同条第一号の二に係る部分に限る。）</w:t>
-      </w:r>
-    </w:p>
-    <w:p>
-      <w:pPr>
-        <w:pStyle w:val="Heading6"/>
-        <w:ind w:left="880"/>
-      </w:pPr>
-      <w:r>
-        <w:t>十一</w:t>
-      </w:r>
-    </w:p>
-    <w:p>
-      <w:pPr>
-        <w:ind w:left="880"/>
-      </w:pPr>
-      <w:r>
-        <w:t>非常勤消防団員等に係る損害補償の基準を定める政令（昭和三十一年政令第三百三十五号）附則第三条第三項及び第六項</w:t>
-      </w:r>
-    </w:p>
-    <w:p>
-      <w:pPr>
-        <w:pStyle w:val="Heading6"/>
-        <w:ind w:left="880"/>
-      </w:pPr>
-      <w:r>
-        <w:t>十二</w:t>
-      </w:r>
-    </w:p>
-    <w:p>
-      <w:pPr>
-        <w:ind w:left="880"/>
-      </w:pPr>
-      <w:r>
-        <w:t>公立学校の学校医、学校歯科医及び学校薬剤師の公務災害補償の基準を定める政令（昭和三十二年政令第二百八十三号）附則第三条第一項及び第三項</w:t>
-      </w:r>
-    </w:p>
-    <w:p>
-      <w:pPr>
-        <w:pStyle w:val="Heading6"/>
-        <w:ind w:left="880"/>
-      </w:pPr>
-      <w:r>
-        <w:t>十三</w:t>
-      </w:r>
-    </w:p>
-    <w:p>
-      <w:pPr>
-        <w:ind w:left="880"/>
-      </w:pPr>
-      <w:r>
-        <w:t>国家公務員共済組合法施行令（昭和三十三年政令第二百七号）第十一条の三の九第二項（同項第一号に係る部分（私立学校教職員共済法施行令（昭和二十八年政令第四百二十五号）第六条において準用する場合を含む。）に限る。）</w:t>
-      </w:r>
-    </w:p>
-    <w:p>
-      <w:pPr>
-        <w:pStyle w:val="Heading6"/>
-        <w:ind w:left="880"/>
-      </w:pPr>
-      <w:r>
-        <w:t>十四</w:t>
-      </w:r>
-    </w:p>
-    <w:p>
-      <w:pPr>
-        <w:ind w:left="880"/>
-      </w:pPr>
-      <w:r>
-        <w:t>地方公務員等共済組合法施行令第二十三条の六第二項（同項第一号に係る部分に限る。）</w:t>
-      </w:r>
-    </w:p>
-    <w:p>
-      <w:pPr>
-        <w:pStyle w:val="Heading6"/>
-        <w:ind w:left="880"/>
-      </w:pPr>
-      <w:r>
-        <w:t>十五</w:t>
-      </w:r>
-    </w:p>
-    <w:p>
-      <w:pPr>
-        <w:ind w:left="880"/>
-      </w:pPr>
-      <w:r>
-        <w:t>昭和六十一年経過措置政令第二十八条ただし書（同条第一号に係る部分に限る。）</w:t>
-      </w:r>
-    </w:p>
-    <w:p>
-      <w:pPr>
-        <w:pStyle w:val="Heading6"/>
-        <w:ind w:left="880"/>
-      </w:pPr>
-      <w:r>
-        <w:t>十六</w:t>
-      </w:r>
-    </w:p>
-    <w:p>
-      <w:pPr>
-        <w:ind w:left="880"/>
-      </w:pPr>
-      <w:r>
-        <w:t>介護保険法施行令（平成十年政令第四百十二号）第二十二条の二の二第七項</w:t>
-      </w:r>
-    </w:p>
-    <w:p>
-      <w:pPr>
-        <w:pStyle w:val="Heading6"/>
-        <w:ind w:left="880"/>
-      </w:pPr>
-      <w:r>
-        <w:t>十七</w:t>
-      </w:r>
-    </w:p>
-    <w:p>
-      <w:pPr>
-        <w:ind w:left="880"/>
-      </w:pPr>
-      <w:r>
-        <w:t>平成十九年十月以後における旧令による共済組合等からの年金受給者のための特別措置法等の規定による年金の額の改定に関する政令（平成十二年政令第二百四十一号）第二条第七項（同項第三号に係る部分に限る。）</w:t>
-      </w:r>
-    </w:p>
-    <w:p>
-      <w:pPr>
-        <w:pStyle w:val="Heading6"/>
-        <w:ind w:left="880"/>
-      </w:pPr>
-      <w:r>
-        <w:t>十八</w:t>
-      </w:r>
-    </w:p>
-    <w:p>
-      <w:pPr>
-        <w:ind w:left="880"/>
-      </w:pPr>
-      <w:r>
-        <w:t>平成十九年十月以後における旧私立学校教職員共済組合法の規定による年金等の額の改定に関する政令（平成十二年政令第三百四十一号）第三条第三項（同項第二号に係る部分に限る。）</w:t>
-      </w:r>
-    </w:p>
-    <w:p>
-      <w:pPr>
-        <w:pStyle w:val="Heading6"/>
-        <w:ind w:left="880"/>
-      </w:pPr>
-      <w:r>
-        <w:t>十九</w:t>
-      </w:r>
-    </w:p>
-    <w:p>
-      <w:pPr>
-        <w:ind w:left="880"/>
-      </w:pPr>
-      <w:r>
-        <w:t>介護保険法施行令等の一部を改正する政令（平成十八年政令第百五十四号）附則第二十三条第二項</w:t>
-      </w:r>
-    </w:p>
-    <w:p>
-      <w:pPr>
-        <w:pStyle w:val="Heading6"/>
-        <w:ind w:left="880"/>
-      </w:pPr>
-      <w:r>
         <w:t>二十</w:t>
-      </w:r>
-    </w:p>
-    <w:p>
-      <w:pPr>
-        <w:ind w:left="880"/>
-      </w:pPr>
-      <w:r>
+        <w:br/>
         <w:t>高齢者の医療の確保に関する法律施行令（平成十九年政令第三百十八号）第十四条第七項</w:t>
       </w:r>
     </w:p>
@@ -2195,273 +1947,177 @@
     </w:p>
     <w:p>
       <w:pPr>
-        <w:pStyle w:val="Heading6"/>
+        <w:pStyle w:val="ListBullet"/>
         <w:ind w:left="880"/>
       </w:pPr>
       <w:r>
         <w:t>一</w:t>
-      </w:r>
-    </w:p>
-    <w:p>
-      <w:pPr>
+        <w:br/>
+        <w:t>児童扶養手当法第十三条の二第二項第一号ただし書及び第三項</w:t>
+      </w:r>
+    </w:p>
+    <w:p>
+      <w:pPr>
+        <w:pStyle w:val="ListBullet"/>
         <w:ind w:left="880"/>
       </w:pPr>
       <w:r>
-        <w:t>児童扶養手当法第十三条の二第二項第一号ただし書及び第三項</w:t>
-      </w:r>
-    </w:p>
-    <w:p>
-      <w:pPr>
-        <w:pStyle w:val="Heading6"/>
+        <w:t>二</w:t>
+        <w:br/>
+        <w:t>国家公務員災害補償法の一部を改正する法律附則第八条第一項及び第二項</w:t>
+      </w:r>
+    </w:p>
+    <w:p>
+      <w:pPr>
+        <w:pStyle w:val="ListBullet"/>
         <w:ind w:left="880"/>
       </w:pPr>
       <w:r>
-        <w:t>二</w:t>
-      </w:r>
-    </w:p>
-    <w:p>
-      <w:pPr>
+        <w:t>三</w:t>
+        <w:br/>
+        <w:t>地方公務員災害補償法附則第八条第一項</w:t>
+      </w:r>
+    </w:p>
+    <w:p>
+      <w:pPr>
+        <w:pStyle w:val="ListBullet"/>
         <w:ind w:left="880"/>
       </w:pPr>
       <w:r>
-        <w:t>国家公務員災害補償法の一部を改正する法律附則第八条第一項及び第二項</w:t>
-      </w:r>
-    </w:p>
-    <w:p>
-      <w:pPr>
-        <w:pStyle w:val="Heading6"/>
+        <w:t>四</w:t>
+        <w:br/>
+        <w:t>恩給法等の一部を改正する法律附則第十四条の二第一項</w:t>
+      </w:r>
+    </w:p>
+    <w:p>
+      <w:pPr>
+        <w:pStyle w:val="ListBullet"/>
         <w:ind w:left="880"/>
       </w:pPr>
       <w:r>
-        <w:t>三</w:t>
-      </w:r>
-    </w:p>
-    <w:p>
-      <w:pPr>
+        <w:t>五</w:t>
+        <w:br/>
+        <w:t>昭和六十年改正法附則第百十六条第二項、第三項（同条第四項において準用する場合を含む。）、第七項及び第八項</w:t>
+      </w:r>
+    </w:p>
+    <w:p>
+      <w:pPr>
+        <w:pStyle w:val="ListBullet"/>
         <w:ind w:left="880"/>
       </w:pPr>
       <w:r>
-        <w:t>地方公務員災害補償法附則第八条第一項</w:t>
-      </w:r>
-    </w:p>
-    <w:p>
-      <w:pPr>
-        <w:pStyle w:val="Heading6"/>
+        <w:t>六</w:t>
+        <w:br/>
+        <w:t>特定障害者に対する特別障害給付金の支給に関する法律第十六条ただし書</w:t>
+      </w:r>
+    </w:p>
+    <w:p>
+      <w:pPr>
+        <w:pStyle w:val="ListBullet"/>
         <w:ind w:left="880"/>
       </w:pPr>
       <w:r>
-        <w:t>四</w:t>
-      </w:r>
-    </w:p>
-    <w:p>
-      <w:pPr>
+        <w:t>七</w:t>
+        <w:br/>
+        <w:t>健康保険法施行令第三十八条ただし書（同条第二号及び第三号に係る部分に限る。）</w:t>
+      </w:r>
+    </w:p>
+    <w:p>
+      <w:pPr>
+        <w:pStyle w:val="ListBullet"/>
         <w:ind w:left="880"/>
       </w:pPr>
       <w:r>
-        <w:t>恩給法等の一部を改正する法律附則第十四条の二第一項</w:t>
-      </w:r>
-    </w:p>
-    <w:p>
-      <w:pPr>
-        <w:pStyle w:val="Heading6"/>
+        <w:t>八</w:t>
+        <w:br/>
+        <w:t>船員保険法施行令第五条ただし書（同条第二号及び第三号に係る部分に限る。）</w:t>
+      </w:r>
+    </w:p>
+    <w:p>
+      <w:pPr>
+        <w:pStyle w:val="ListBullet"/>
         <w:ind w:left="880"/>
       </w:pPr>
       <w:r>
-        <w:t>五</w:t>
-      </w:r>
-    </w:p>
-    <w:p>
-      <w:pPr>
+        <w:t>九</w:t>
+        <w:br/>
+        <w:t>厚生年金保険法施行令第三条の七ただし書（同条第一号及び第二号に係る部分に限る。）</w:t>
+      </w:r>
+    </w:p>
+    <w:p>
+      <w:pPr>
+        <w:pStyle w:val="ListBullet"/>
         <w:ind w:left="880"/>
       </w:pPr>
       <w:r>
-        <w:t>昭和六十年改正法附則第百十六条第二項、第三項（同条第四項において準用する場合を含む。）、第七項及び第八項</w:t>
-      </w:r>
-    </w:p>
-    <w:p>
-      <w:pPr>
-        <w:pStyle w:val="Heading6"/>
+        <w:t>十</w:t>
+        <w:br/>
+        <w:t>非常勤消防団員等に係る損害補償の基準を定める政令附則第三条第三項及び第六項</w:t>
+      </w:r>
+    </w:p>
+    <w:p>
+      <w:pPr>
+        <w:pStyle w:val="ListBullet"/>
         <w:ind w:left="880"/>
       </w:pPr>
       <w:r>
-        <w:t>六</w:t>
-      </w:r>
-    </w:p>
-    <w:p>
-      <w:pPr>
+        <w:t>十一</w:t>
+        <w:br/>
+        <w:t>公立学校の学校医、学校歯科医及び学校薬剤師の公務災害補償の基準を定める政令附則第三条第一項及び第三項</w:t>
+      </w:r>
+    </w:p>
+    <w:p>
+      <w:pPr>
+        <w:pStyle w:val="ListBullet"/>
         <w:ind w:left="880"/>
       </w:pPr>
       <w:r>
-        <w:t>特定障害者に対する特別障害給付金の支給に関する法律第十六条ただし書</w:t>
-      </w:r>
-    </w:p>
-    <w:p>
-      <w:pPr>
-        <w:pStyle w:val="Heading6"/>
+        <w:t>十二</w:t>
+        <w:br/>
+        <w:t>国家公務員共済組合法施行令第十一条の三の九第二項（同項第二号及び第三号に係る部分（私立学校教職員共済法施行令第六条において準用する場合を含む。）に限る。）</w:t>
+      </w:r>
+    </w:p>
+    <w:p>
+      <w:pPr>
+        <w:pStyle w:val="ListBullet"/>
         <w:ind w:left="880"/>
       </w:pPr>
       <w:r>
-        <w:t>七</w:t>
-      </w:r>
-    </w:p>
-    <w:p>
-      <w:pPr>
+        <w:t>十三</w:t>
+        <w:br/>
+        <w:t>地方公務員等共済組合法施行令第二十三条の六第二項（同項第二号及び第三号に係る部分に限る。）</w:t>
+      </w:r>
+    </w:p>
+    <w:p>
+      <w:pPr>
+        <w:pStyle w:val="ListBullet"/>
         <w:ind w:left="880"/>
       </w:pPr>
       <w:r>
-        <w:t>健康保険法施行令第三十八条ただし書（同条第二号及び第三号に係る部分に限る。）</w:t>
-      </w:r>
-    </w:p>
-    <w:p>
-      <w:pPr>
-        <w:pStyle w:val="Heading6"/>
+        <w:t>十四</w:t>
+        <w:br/>
+        <w:t>昭和六十一年経過措置政令第二十八条ただし書（同条第二号及び第三号に係る部分に限る。）</w:t>
+      </w:r>
+    </w:p>
+    <w:p>
+      <w:pPr>
+        <w:pStyle w:val="ListBullet"/>
         <w:ind w:left="880"/>
       </w:pPr>
       <w:r>
-        <w:t>八</w:t>
-      </w:r>
-    </w:p>
-    <w:p>
-      <w:pPr>
+        <w:t>十五</w:t>
+        <w:br/>
+        <w:t>平成十九年十月以後における旧令による共済組合等からの年金受給者のための特別措置法等の規定による年金の額の改定に関する政令第二条第七項（同項第三号に係る部分に限る。）</w:t>
+      </w:r>
+    </w:p>
+    <w:p>
+      <w:pPr>
+        <w:pStyle w:val="ListBullet"/>
         <w:ind w:left="880"/>
       </w:pPr>
       <w:r>
-        <w:t>船員保険法施行令第五条ただし書（同条第二号及び第三号に係る部分に限る。）</w:t>
-      </w:r>
-    </w:p>
-    <w:p>
-      <w:pPr>
-        <w:pStyle w:val="Heading6"/>
-        <w:ind w:left="880"/>
-      </w:pPr>
-      <w:r>
-        <w:t>九</w:t>
-      </w:r>
-    </w:p>
-    <w:p>
-      <w:pPr>
-        <w:ind w:left="880"/>
-      </w:pPr>
-      <w:r>
-        <w:t>厚生年金保険法施行令第三条の七ただし書（同条第一号及び第二号に係る部分に限る。）</w:t>
-      </w:r>
-    </w:p>
-    <w:p>
-      <w:pPr>
-        <w:pStyle w:val="Heading6"/>
-        <w:ind w:left="880"/>
-      </w:pPr>
-      <w:r>
-        <w:t>十</w:t>
-      </w:r>
-    </w:p>
-    <w:p>
-      <w:pPr>
-        <w:ind w:left="880"/>
-      </w:pPr>
-      <w:r>
-        <w:t>非常勤消防団員等に係る損害補償の基準を定める政令附則第三条第三項及び第六項</w:t>
-      </w:r>
-    </w:p>
-    <w:p>
-      <w:pPr>
-        <w:pStyle w:val="Heading6"/>
-        <w:ind w:left="880"/>
-      </w:pPr>
-      <w:r>
-        <w:t>十一</w:t>
-      </w:r>
-    </w:p>
-    <w:p>
-      <w:pPr>
-        <w:ind w:left="880"/>
-      </w:pPr>
-      <w:r>
-        <w:t>公立学校の学校医、学校歯科医及び学校薬剤師の公務災害補償の基準を定める政令附則第三条第一項及び第三項</w:t>
-      </w:r>
-    </w:p>
-    <w:p>
-      <w:pPr>
-        <w:pStyle w:val="Heading6"/>
-        <w:ind w:left="880"/>
-      </w:pPr>
-      <w:r>
-        <w:t>十二</w:t>
-      </w:r>
-    </w:p>
-    <w:p>
-      <w:pPr>
-        <w:ind w:left="880"/>
-      </w:pPr>
-      <w:r>
-        <w:t>国家公務員共済組合法施行令第十一条の三の九第二項（同項第二号及び第三号に係る部分（私立学校教職員共済法施行令第六条において準用する場合を含む。）に限る。）</w:t>
-      </w:r>
-    </w:p>
-    <w:p>
-      <w:pPr>
-        <w:pStyle w:val="Heading6"/>
-        <w:ind w:left="880"/>
-      </w:pPr>
-      <w:r>
-        <w:t>十三</w:t>
-      </w:r>
-    </w:p>
-    <w:p>
-      <w:pPr>
-        <w:ind w:left="880"/>
-      </w:pPr>
-      <w:r>
-        <w:t>地方公務員等共済組合法施行令第二十三条の六第二項（同項第二号及び第三号に係る部分に限る。）</w:t>
-      </w:r>
-    </w:p>
-    <w:p>
-      <w:pPr>
-        <w:pStyle w:val="Heading6"/>
-        <w:ind w:left="880"/>
-      </w:pPr>
-      <w:r>
-        <w:t>十四</w:t>
-      </w:r>
-    </w:p>
-    <w:p>
-      <w:pPr>
-        <w:ind w:left="880"/>
-      </w:pPr>
-      <w:r>
-        <w:t>昭和六十一年経過措置政令第二十八条ただし書（同条第二号及び第三号に係る部分に限る。）</w:t>
-      </w:r>
-    </w:p>
-    <w:p>
-      <w:pPr>
-        <w:pStyle w:val="Heading6"/>
-        <w:ind w:left="880"/>
-      </w:pPr>
-      <w:r>
-        <w:t>十五</w:t>
-      </w:r>
-    </w:p>
-    <w:p>
-      <w:pPr>
-        <w:ind w:left="880"/>
-      </w:pPr>
-      <w:r>
-        <w:t>平成十九年十月以後における旧令による共済組合等からの年金受給者のための特別措置法等の規定による年金の額の改定に関する政令第二条第七項（同項第三号に係る部分に限る。）</w:t>
-      </w:r>
-    </w:p>
-    <w:p>
-      <w:pPr>
-        <w:pStyle w:val="Heading6"/>
-        <w:ind w:left="880"/>
-      </w:pPr>
-      <w:r>
         <w:t>十六</w:t>
-      </w:r>
-    </w:p>
-    <w:p>
-      <w:pPr>
-        <w:ind w:left="880"/>
-      </w:pPr>
-      <w:r>
+        <w:br/>
         <w:t>平成十九年十月以後における旧私立学校教職員共済組合法の規定による年金等の額の改定に関する政令第三条第三項（同項第二号に係る部分に限る。）</w:t>
       </w:r>
     </w:p>
@@ -2497,239 +2153,155 @@
     </w:p>
     <w:p>
       <w:pPr>
-        <w:pStyle w:val="Heading6"/>
+        <w:pStyle w:val="ListBullet"/>
         <w:ind w:left="880"/>
       </w:pPr>
       <w:r>
         <w:t>一</w:t>
-      </w:r>
-    </w:p>
-    <w:p>
-      <w:pPr>
+        <w:br/>
+        <w:t>児童扶養手当法第十三条の二第一項第一号ただし書及び第二項第一号ただし書</w:t>
+      </w:r>
+    </w:p>
+    <w:p>
+      <w:pPr>
+        <w:pStyle w:val="ListBullet"/>
         <w:ind w:left="880"/>
       </w:pPr>
       <w:r>
-        <w:t>児童扶養手当法第十三条の二第一項第一号ただし書及び第二項第一号ただし書</w:t>
-      </w:r>
-    </w:p>
-    <w:p>
-      <w:pPr>
-        <w:pStyle w:val="Heading6"/>
+        <w:t>二</w:t>
+        <w:br/>
+        <w:t>特別児童扶養手当等の支給に関する法律（昭和三十九年法律第百三十四号）第三条第三項第二号ただし書及び第十七条第一号ただし書</w:t>
+      </w:r>
+    </w:p>
+    <w:p>
+      <w:pPr>
+        <w:pStyle w:val="ListBullet"/>
         <w:ind w:left="880"/>
       </w:pPr>
       <w:r>
-        <w:t>二</w:t>
-      </w:r>
-    </w:p>
-    <w:p>
-      <w:pPr>
+        <w:t>三</w:t>
+        <w:br/>
+        <w:t>恩給法等の一部を改正する法律附則第十四条の二第一項</w:t>
+      </w:r>
+    </w:p>
+    <w:p>
+      <w:pPr>
+        <w:pStyle w:val="ListBullet"/>
         <w:ind w:left="880"/>
       </w:pPr>
       <w:r>
-        <w:t>特別児童扶養手当等の支給に関する法律（昭和三十九年法律第百三十四号）第三条第三項第二号ただし書及び第十七条第一号ただし書</w:t>
-      </w:r>
-    </w:p>
-    <w:p>
-      <w:pPr>
-        <w:pStyle w:val="Heading6"/>
+        <w:t>四</w:t>
+        <w:br/>
+        <w:t>特定障害者に対する特別障害給付金の支給に関する法律第十六条ただし書</w:t>
+      </w:r>
+    </w:p>
+    <w:p>
+      <w:pPr>
+        <w:pStyle w:val="ListBullet"/>
         <w:ind w:left="880"/>
       </w:pPr>
       <w:r>
-        <w:t>三</w:t>
-      </w:r>
-    </w:p>
-    <w:p>
-      <w:pPr>
+        <w:t>五</w:t>
+        <w:br/>
+        <w:t>健康保険法施行令第三十八条ただし書（同条第七号に係る部分に限る。）</w:t>
+      </w:r>
+    </w:p>
+    <w:p>
+      <w:pPr>
+        <w:pStyle w:val="ListBullet"/>
         <w:ind w:left="880"/>
       </w:pPr>
       <w:r>
-        <w:t>恩給法等の一部を改正する法律附則第十四条の二第一項</w:t>
-      </w:r>
-    </w:p>
-    <w:p>
-      <w:pPr>
-        <w:pStyle w:val="Heading6"/>
+        <w:t>六</w:t>
+        <w:br/>
+        <w:t>船員保険法施行令第五条ただし書（同条第七号に係る部分に限る。）</w:t>
+      </w:r>
+    </w:p>
+    <w:p>
+      <w:pPr>
+        <w:pStyle w:val="ListBullet"/>
         <w:ind w:left="880"/>
       </w:pPr>
       <w:r>
-        <w:t>四</w:t>
-      </w:r>
-    </w:p>
-    <w:p>
-      <w:pPr>
+        <w:t>七</w:t>
+        <w:br/>
+        <w:t>厚生年金保険法施行令第三条の七ただし書（同条第六号に係る部分に限る。）</w:t>
+      </w:r>
+    </w:p>
+    <w:p>
+      <w:pPr>
+        <w:pStyle w:val="ListBullet"/>
         <w:ind w:left="880"/>
       </w:pPr>
       <w:r>
-        <w:t>特定障害者に対する特別障害給付金の支給に関する法律第十六条ただし書</w:t>
-      </w:r>
-    </w:p>
-    <w:p>
-      <w:pPr>
-        <w:pStyle w:val="Heading6"/>
+        <w:t>八</w:t>
+        <w:br/>
+        <w:t>非常勤消防団員等に係る損害補償の基準を定める政令附則第三条第二項</w:t>
+      </w:r>
+    </w:p>
+    <w:p>
+      <w:pPr>
+        <w:pStyle w:val="ListBullet"/>
         <w:ind w:left="880"/>
       </w:pPr>
       <w:r>
-        <w:t>五</w:t>
-      </w:r>
-    </w:p>
-    <w:p>
-      <w:pPr>
+        <w:t>九</w:t>
+        <w:br/>
+        <w:t>公立学校の学校医、学校歯科医及び学校薬剤師の公務災害補償の基準を定める政令附則第三条第一項</w:t>
+      </w:r>
+    </w:p>
+    <w:p>
+      <w:pPr>
+        <w:pStyle w:val="ListBullet"/>
         <w:ind w:left="880"/>
       </w:pPr>
       <w:r>
-        <w:t>健康保険法施行令第三十八条ただし書（同条第七号に係る部分に限る。）</w:t>
-      </w:r>
-    </w:p>
-    <w:p>
-      <w:pPr>
-        <w:pStyle w:val="Heading6"/>
+        <w:t>十</w:t>
+        <w:br/>
+        <w:t>国家公務員共済組合法施行令第十一条の三の九第二項（同項第七号に係る部分（私立学校教職員共済法施行令第六条において準用する場合を含む。）に限る。）</w:t>
+      </w:r>
+    </w:p>
+    <w:p>
+      <w:pPr>
+        <w:pStyle w:val="ListBullet"/>
         <w:ind w:left="880"/>
       </w:pPr>
       <w:r>
-        <w:t>六</w:t>
-      </w:r>
-    </w:p>
-    <w:p>
-      <w:pPr>
+        <w:t>十一</w:t>
+        <w:br/>
+        <w:t>地方公務員等共済組合法施行令第二十三条の六第二項（同項第七号に係る部分に限る。）</w:t>
+      </w:r>
+    </w:p>
+    <w:p>
+      <w:pPr>
+        <w:pStyle w:val="ListBullet"/>
         <w:ind w:left="880"/>
       </w:pPr>
       <w:r>
-        <w:t>船員保険法施行令第五条ただし書（同条第七号に係る部分に限る。）</w:t>
-      </w:r>
-    </w:p>
-    <w:p>
-      <w:pPr>
-        <w:pStyle w:val="Heading6"/>
+        <w:t>十二</w:t>
+        <w:br/>
+        <w:t>昭和六十一年経過措置政令第二十八条ただし書（同条第七号に係る部分に限る。）</w:t>
+      </w:r>
+    </w:p>
+    <w:p>
+      <w:pPr>
+        <w:pStyle w:val="ListBullet"/>
         <w:ind w:left="880"/>
       </w:pPr>
       <w:r>
-        <w:t>七</w:t>
-      </w:r>
-    </w:p>
-    <w:p>
-      <w:pPr>
+        <w:t>十三</w:t>
+        <w:br/>
+        <w:t>平成十九年十月以後における旧令による共済組合等からの年金受給者のための特別措置法等の規定による年金の額の改定に関する政令第二条第七項（同項第三号に係る部分に限る。）</w:t>
+      </w:r>
+    </w:p>
+    <w:p>
+      <w:pPr>
+        <w:pStyle w:val="ListBullet"/>
         <w:ind w:left="880"/>
       </w:pPr>
       <w:r>
-        <w:t>厚生年金保険法施行令第三条の七ただし書（同条第六号に係る部分に限る。）</w:t>
-      </w:r>
-    </w:p>
-    <w:p>
-      <w:pPr>
-        <w:pStyle w:val="Heading6"/>
-        <w:ind w:left="880"/>
-      </w:pPr>
-      <w:r>
-        <w:t>八</w:t>
-      </w:r>
-    </w:p>
-    <w:p>
-      <w:pPr>
-        <w:ind w:left="880"/>
-      </w:pPr>
-      <w:r>
-        <w:t>非常勤消防団員等に係る損害補償の基準を定める政令附則第三条第二項</w:t>
-      </w:r>
-    </w:p>
-    <w:p>
-      <w:pPr>
-        <w:pStyle w:val="Heading6"/>
-        <w:ind w:left="880"/>
-      </w:pPr>
-      <w:r>
-        <w:t>九</w:t>
-      </w:r>
-    </w:p>
-    <w:p>
-      <w:pPr>
-        <w:ind w:left="880"/>
-      </w:pPr>
-      <w:r>
-        <w:t>公立学校の学校医、学校歯科医及び学校薬剤師の公務災害補償の基準を定める政令附則第三条第一項</w:t>
-      </w:r>
-    </w:p>
-    <w:p>
-      <w:pPr>
-        <w:pStyle w:val="Heading6"/>
-        <w:ind w:left="880"/>
-      </w:pPr>
-      <w:r>
-        <w:t>十</w:t>
-      </w:r>
-    </w:p>
-    <w:p>
-      <w:pPr>
-        <w:ind w:left="880"/>
-      </w:pPr>
-      <w:r>
-        <w:t>国家公務員共済組合法施行令第十一条の三の九第二項（同項第七号に係る部分（私立学校教職員共済法施行令第六条において準用する場合を含む。）に限る。）</w:t>
-      </w:r>
-    </w:p>
-    <w:p>
-      <w:pPr>
-        <w:pStyle w:val="Heading6"/>
-        <w:ind w:left="880"/>
-      </w:pPr>
-      <w:r>
-        <w:t>十一</w:t>
-      </w:r>
-    </w:p>
-    <w:p>
-      <w:pPr>
-        <w:ind w:left="880"/>
-      </w:pPr>
-      <w:r>
-        <w:t>地方公務員等共済組合法施行令第二十三条の六第二項（同項第七号に係る部分に限る。）</w:t>
-      </w:r>
-    </w:p>
-    <w:p>
-      <w:pPr>
-        <w:pStyle w:val="Heading6"/>
-        <w:ind w:left="880"/>
-      </w:pPr>
-      <w:r>
-        <w:t>十二</w:t>
-      </w:r>
-    </w:p>
-    <w:p>
-      <w:pPr>
-        <w:ind w:left="880"/>
-      </w:pPr>
-      <w:r>
-        <w:t>昭和六十一年経過措置政令第二十八条ただし書（同条第七号に係る部分に限る。）</w:t>
-      </w:r>
-    </w:p>
-    <w:p>
-      <w:pPr>
-        <w:pStyle w:val="Heading6"/>
-        <w:ind w:left="880"/>
-      </w:pPr>
-      <w:r>
-        <w:t>十三</w:t>
-      </w:r>
-    </w:p>
-    <w:p>
-      <w:pPr>
-        <w:ind w:left="880"/>
-      </w:pPr>
-      <w:r>
-        <w:t>平成十九年十月以後における旧令による共済組合等からの年金受給者のための特別措置法等の規定による年金の額の改定に関する政令第二条第七項（同項第三号に係る部分に限る。）</w:t>
-      </w:r>
-    </w:p>
-    <w:p>
-      <w:pPr>
-        <w:pStyle w:val="Heading6"/>
-        <w:ind w:left="880"/>
-      </w:pPr>
-      <w:r>
         <w:t>十四</w:t>
-      </w:r>
-    </w:p>
-    <w:p>
-      <w:pPr>
-        <w:ind w:left="880"/>
-      </w:pPr>
-      <w:r>
+        <w:br/>
         <w:t>平成十九年十月以後における旧私立学校教職員共済組合法の規定による年金等の額の改定に関する政令第三条第三項（同項第二号に係る部分に限る。）</w:t>
       </w:r>
     </w:p>
@@ -2911,7 +2483,7 @@
         <w:pStyle w:val="Heading1"/>
       </w:pPr>
       <w:r>
-        <w:t>附　則（平成一六年一二月一五日政令第三九四号）</w:t>
+        <w:t>附則（平成一六年一二月一五日政令第三九四号）</w:t>
       </w:r>
     </w:p>
     <w:p>
@@ -2937,7 +2509,7 @@
         <w:pStyle w:val="Heading1"/>
       </w:pPr>
       <w:r>
-        <w:t>附　則（平成一七年三月二五日政令第七五号）</w:t>
+        <w:t>附則（平成一七年三月二五日政令第七五号）</w:t>
       </w:r>
     </w:p>
     <w:p>
@@ -2955,7 +2527,7 @@
         <w:pStyle w:val="Heading1"/>
       </w:pPr>
       <w:r>
-        <w:t>附　則（平成一七年一一月一六日政令第三四一号）</w:t>
+        <w:t>附則（平成一七年一一月一六日政令第三四一号）</w:t>
       </w:r>
     </w:p>
     <w:p>
@@ -2973,7 +2545,7 @@
         <w:pStyle w:val="Heading1"/>
       </w:pPr>
       <w:r>
-        <w:t>附　則（平成一八年三月三一日政令第一四一号）</w:t>
+        <w:t>附則（平成一八年三月三一日政令第一四一号）</w:t>
       </w:r>
     </w:p>
     <w:p>
@@ -3012,7 +2584,7 @@
         <w:pStyle w:val="Heading1"/>
       </w:pPr>
       <w:r>
-        <w:t>附　則（平成一八年三月三一日政令第一五五号）</w:t>
+        <w:t>附則（平成一八年三月三一日政令第一五五号）</w:t>
       </w:r>
     </w:p>
     <w:p>
@@ -3038,7 +2610,7 @@
         <w:pStyle w:val="Heading1"/>
       </w:pPr>
       <w:r>
-        <w:t>附　則（平成一九年二月二一日政令第二七号）</w:t>
+        <w:t>附則（平成一九年二月二一日政令第二七号）</w:t>
       </w:r>
     </w:p>
     <w:p>
@@ -3064,7 +2636,7 @@
         <w:pStyle w:val="Heading1"/>
       </w:pPr>
       <w:r>
-        <w:t>附　則（平成一九年三月三〇日政令第一〇〇号）</w:t>
+        <w:t>附則（平成一九年三月三〇日政令第一〇〇号）</w:t>
       </w:r>
     </w:p>
     <w:p>
@@ -3082,7 +2654,7 @@
         <w:pStyle w:val="Heading1"/>
       </w:pPr>
       <w:r>
-        <w:t>附　則（平成一九年三月三一日政令第一二四号）</w:t>
+        <w:t>附則（平成一九年三月三一日政令第一二四号）</w:t>
       </w:r>
     </w:p>
     <w:p>
@@ -3108,7 +2680,7 @@
         <w:pStyle w:val="Heading1"/>
       </w:pPr>
       <w:r>
-        <w:t>附　則（平成一九年三月三一日政令第一二九号）</w:t>
+        <w:t>附則（平成一九年三月三一日政令第一二九号）</w:t>
       </w:r>
     </w:p>
     <w:p>
@@ -3126,7 +2698,7 @@
         <w:pStyle w:val="Heading1"/>
       </w:pPr>
       <w:r>
-        <w:t>附　則（平成一九年一一月二日政令第三二六号）</w:t>
+        <w:t>附則（平成一九年一一月二日政令第三二六号）</w:t>
       </w:r>
     </w:p>
     <w:p>
@@ -3152,7 +2724,7 @@
         <w:pStyle w:val="Heading1"/>
       </w:pPr>
       <w:r>
-        <w:t>附　則（平成一九年一一月九日政令第三三三号）</w:t>
+        <w:t>附則（平成一九年一一月九日政令第三三三号）</w:t>
       </w:r>
     </w:p>
     <w:p>
@@ -3178,7 +2750,7 @@
         <w:pStyle w:val="Heading1"/>
       </w:pPr>
       <w:r>
-        <w:t>附　則（平成二〇年三月二六日政令第七二号）</w:t>
+        <w:t>附則（平成二〇年三月二六日政令第七二号）</w:t>
       </w:r>
     </w:p>
     <w:p>
@@ -3196,7 +2768,7 @@
         <w:pStyle w:val="Heading1"/>
       </w:pPr>
       <w:r>
-        <w:t>附　則（平成二〇年三月三一日政令第一一六号）</w:t>
+        <w:t>附則（平成二〇年三月三一日政令第一一六号）</w:t>
       </w:r>
     </w:p>
     <w:p>
@@ -3222,354 +2794,7 @@
         <w:pStyle w:val="Heading1"/>
       </w:pPr>
       <w:r>
-        <w:t>附　則（平成二〇年三月三一日政令第一一八号）</w:t>
-      </w:r>
-    </w:p>
-    <w:p>
-      <w:r>
-        <w:t>この政令は、平成二十年四月一日から施行する。</w:t>
-      </w:r>
-    </w:p>
-    <w:p>
-      <w:r>
-        <w:br w:type="page"/>
-      </w:r>
-    </w:p>
-    <w:p>
-      <w:pPr>
-        <w:pStyle w:val="Heading1"/>
-      </w:pPr>
-      <w:r>
-        <w:t>附　則（平成二〇年一一月二一日政令第三五七号）</w:t>
-      </w:r>
-    </w:p>
-    <w:p>
-      <w:pPr>
-        <w:pStyle w:val="Heading4"/>
-      </w:pPr>
-      <w:r>
-        <w:t>第一条（施行期日）</w:t>
-      </w:r>
-    </w:p>
-    <w:p>
-      <w:r>
-        <w:t>この政令は、平成二十一年一月一日から施行する。</w:t>
-      </w:r>
-    </w:p>
-    <w:p>
-      <w:r>
-        <w:br w:type="page"/>
-      </w:r>
-    </w:p>
-    <w:p>
-      <w:pPr>
-        <w:pStyle w:val="Heading1"/>
-      </w:pPr>
-      <w:r>
-        <w:t>附　則（平成二一年三月三一日政令第九三号）</w:t>
-      </w:r>
-    </w:p>
-    <w:p>
-      <w:r>
-        <w:t>この政令は、平成二十一年四月一日から施行する。</w:t>
-      </w:r>
-    </w:p>
-    <w:p>
-      <w:r>
-        <w:br w:type="page"/>
-      </w:r>
-    </w:p>
-    <w:p>
-      <w:pPr>
-        <w:pStyle w:val="Heading1"/>
-      </w:pPr>
-      <w:r>
-        <w:t>附　則（平成二一年四月三〇日政令第一三五号）</w:t>
-      </w:r>
-    </w:p>
-    <w:p>
-      <w:pPr>
-        <w:pStyle w:val="Heading4"/>
-      </w:pPr>
-      <w:r>
-        <w:t>第一条（施行期日）</w:t>
-      </w:r>
-    </w:p>
-    <w:p>
-      <w:r>
-        <w:t>この政令は、平成二十一年五月一日から施行する。</w:t>
-      </w:r>
-    </w:p>
-    <w:p>
-      <w:r>
-        <w:br w:type="page"/>
-      </w:r>
-    </w:p>
-    <w:p>
-      <w:pPr>
-        <w:pStyle w:val="Heading1"/>
-      </w:pPr>
-      <w:r>
-        <w:t>附　則（平成二一年六月二六日政令第一六八号）</w:t>
-      </w:r>
-    </w:p>
-    <w:p>
-      <w:r>
-        <w:t>この政令は、公布の日から施行する。</w:t>
-      </w:r>
-    </w:p>
-    <w:p>
-      <w:r>
-        <w:br w:type="page"/>
-      </w:r>
-    </w:p>
-    <w:p>
-      <w:pPr>
-        <w:pStyle w:val="Heading1"/>
-      </w:pPr>
-      <w:r>
-        <w:t>附　則（平成二一年一二月二四日政令第二九六号）</w:t>
-      </w:r>
-    </w:p>
-    <w:p>
-      <w:pPr>
-        <w:pStyle w:val="Heading4"/>
-      </w:pPr>
-      <w:r>
-        <w:t>第一条（施行期日）</w:t>
-      </w:r>
-    </w:p>
-    <w:p>
-      <w:r>
-        <w:t>この政令は、平成二十二年一月一日から施行する。</w:t>
-      </w:r>
-    </w:p>
-    <w:p>
-      <w:r>
-        <w:br w:type="page"/>
-      </w:r>
-    </w:p>
-    <w:p>
-      <w:pPr>
-        <w:pStyle w:val="Heading1"/>
-      </w:pPr>
-      <w:r>
-        <w:t>附　則（平成二一年一二月二八日政令第三一〇号）</w:t>
-      </w:r>
-    </w:p>
-    <w:p>
-      <w:pPr>
-        <w:pStyle w:val="Heading4"/>
-      </w:pPr>
-      <w:r>
-        <w:t>第一条（施行期日）</w:t>
-      </w:r>
-    </w:p>
-    <w:p>
-      <w:r>
-        <w:t>この政令は、法の施行の日（平成二十二年一月一日）から施行する。</w:t>
-      </w:r>
-    </w:p>
-    <w:p>
-      <w:pPr>
-        <w:pStyle w:val="Heading4"/>
-      </w:pPr>
-      <w:r>
-        <w:t>第六条（罰則に関する経過措置）</w:t>
-      </w:r>
-    </w:p>
-    <w:p>
-      <w:r>
-        <w:t>第五十二条の規定の施行前にした行為に対する罰則の適用については、なお従前の例による。</w:t>
-      </w:r>
-    </w:p>
-    <w:p>
-      <w:r>
-        <w:br w:type="page"/>
-      </w:r>
-    </w:p>
-    <w:p>
-      <w:pPr>
-        <w:pStyle w:val="Heading1"/>
-      </w:pPr>
-      <w:r>
-        <w:t>附　則（平成二二年四月一日政令第一〇八号）</w:t>
-      </w:r>
-    </w:p>
-    <w:p>
-      <w:r>
-        <w:t>この政令は、公布の日から施行する。</w:t>
-      </w:r>
-    </w:p>
-    <w:p>
-      <w:r>
-        <w:br w:type="page"/>
-      </w:r>
-    </w:p>
-    <w:p>
-      <w:pPr>
-        <w:pStyle w:val="Heading1"/>
-      </w:pPr>
-      <w:r>
-        <w:t>附　則（平成二三年三月三一日政令第八一号）</w:t>
-      </w:r>
-    </w:p>
-    <w:p>
-      <w:pPr>
-        <w:pStyle w:val="Heading4"/>
-      </w:pPr>
-      <w:r>
-        <w:t>第一条（施行期日等）</w:t>
-      </w:r>
-    </w:p>
-    <w:p>
-      <w:r>
-        <w:t>この政令は、平成二十三年四月一日から施行する。</w:t>
-      </w:r>
-    </w:p>
-    <w:p>
-      <w:pPr>
-        <w:pStyle w:val="Heading4"/>
-      </w:pPr>
-      <w:r>
-        <w:t>第三条（平成十六年経過措置政令の一部改正に伴う経過措置）</w:t>
-      </w:r>
-    </w:p>
-    <w:p>
-      <w:r>
-        <w:t>平成二十三年三月以前の月分の国民年金法による年金たる給付（付加年金を除く。）、厚生年金保険法による年金たる保険給付、昭和六十年改正法附則第三十二条第一項に規定する年金たる給付、昭和六十年改正法附則第七十八条第一項に規定する年金たる保険給付、昭和六十年改正法附則第八十七条第一項に規定する年金たる保険給付、厚生年金保険制度及び農林漁業団体職員共済組合制度の統合を図るための農林漁業団体職員共済組合法等を廃止する等の法律（平成十三年法律第百一号）附則第十六条第四項に規定する移行農林共済年金及び同条第六項に規定する移行農林年金並びに厚生年金保険法等の一部を改正する法律（平成八年法律第八十二号）附則第十六条第三項の規定により厚生年金保険の管掌者たる政府が支給するものとされた年金たる給付の額については、なお従前の例による。</w:t>
-      </w:r>
-    </w:p>
-    <w:p>
-      <w:r>
-        <w:br w:type="page"/>
-      </w:r>
-    </w:p>
-    <w:p>
-      <w:pPr>
-        <w:pStyle w:val="Heading1"/>
-      </w:pPr>
-      <w:r>
-        <w:t>附　則（平成二三年一二月一四日政令第三九三号）</w:t>
-      </w:r>
-    </w:p>
-    <w:p>
-      <w:r>
-        <w:t>この政令は、公布の日から施行する。</w:t>
-      </w:r>
-    </w:p>
-    <w:p>
-      <w:r>
-        <w:br w:type="page"/>
-      </w:r>
-    </w:p>
-    <w:p>
-      <w:pPr>
-        <w:pStyle w:val="Heading1"/>
-      </w:pPr>
-      <w:r>
-        <w:t>附　則（平成二四年三月二八日政令第六一号）</w:t>
-      </w:r>
-    </w:p>
-    <w:p>
-      <w:pPr>
-        <w:pStyle w:val="Heading4"/>
-      </w:pPr>
-      <w:r>
-        <w:t>第一条（施行期日）</w:t>
-      </w:r>
-    </w:p>
-    <w:p>
-      <w:r>
-        <w:t>この政令は、平成二十四年四月一日から施行する。</w:t>
-      </w:r>
-    </w:p>
-    <w:p>
-      <w:pPr>
-        <w:pStyle w:val="Heading4"/>
-      </w:pPr>
-      <w:r>
-        <w:t>第三条（平成十六年経過措置政令の一部改正に伴う経過措置）</w:t>
-      </w:r>
-    </w:p>
-    <w:p>
-      <w:r>
-        <w:t>平成二十四年三月以前の月分の国民年金法による年金たる給付（付加年金を除く。）、厚生年金保険法による年金たる保険給付、昭和六十年改正法附則第三十二条第一項に規定する年金たる給付、昭和六十年改正法附則第七十八条第一項に規定する年金たる保険給付、昭和六十年改正法附則第八十七条第一項に規定する年金たる保険給付、厚生年金保険制度及び農林漁業団体職員共済組合制度の統合を図るための農林漁業団体職員共済組合法等を廃止する等の法律（平成十三年法律第百一号）附則第十六条第四項に規定する移行農林共済年金及び同条第六項に規定する移行農林年金並びに厚生年金保険法等の一部を改正する法律（平成八年法律第八十二号）附則第十六条第三項の規定により厚生年金保険の管掌者たる政府が支給するものとされた年金たる給付の額については、なお従前の例による。</w:t>
-      </w:r>
-    </w:p>
-    <w:p>
-      <w:r>
-        <w:br w:type="page"/>
-      </w:r>
-    </w:p>
-    <w:p>
-      <w:pPr>
-        <w:pStyle w:val="Heading1"/>
-      </w:pPr>
-      <w:r>
-        <w:t>附　則（平成二四年一一月二六日政令第二七九号）</w:t>
-      </w:r>
-    </w:p>
-    <w:p>
-      <w:r>
-        <w:t>この政令は、公布の日から施行する。</w:t>
-      </w:r>
-    </w:p>
-    <w:p>
-      <w:r>
-        <w:br w:type="page"/>
-      </w:r>
-    </w:p>
-    <w:p>
-      <w:pPr>
-        <w:pStyle w:val="Heading1"/>
-      </w:pPr>
-      <w:r>
-        <w:t>附　則（平成二五年三月二五日政令第七九号）</w:t>
-      </w:r>
-    </w:p>
-    <w:p>
-      <w:r>
-        <w:t>この政令は、平成二十五年四月一日から施行する。</w:t>
-      </w:r>
-    </w:p>
-    <w:p>
-      <w:r>
-        <w:br w:type="page"/>
-      </w:r>
-    </w:p>
-    <w:p>
-      <w:pPr>
-        <w:pStyle w:val="Heading1"/>
-      </w:pPr>
-      <w:r>
-        <w:t>附　則（平成二五年九月六日政令第二六二号）</w:t>
-      </w:r>
-    </w:p>
-    <w:p>
-      <w:pPr>
-        <w:pStyle w:val="Heading4"/>
-      </w:pPr>
-      <w:r>
-        <w:t>第一条（施行期日）</w:t>
-      </w:r>
-    </w:p>
-    <w:p>
-      <w:r>
-        <w:t>この政令は、平成二十五年十月一日から施行する。</w:t>
-      </w:r>
-    </w:p>
-    <w:p>
-      <w:pPr>
-        <w:pStyle w:val="Heading4"/>
-      </w:pPr>
-      <w:r>
-        <w:t>第二条（経過措置）</w:t>
-      </w:r>
-    </w:p>
-    <w:p>
-      <w:r>
-        <w:t>平成二十五年九月以前の月分の老齢福祉年金の支給の停止については、なお従前の例による。</w:t>
+        <w:t>附則（平成二〇年三月三一日政令第一一八号）</w:t>
       </w:r>
     </w:p>
     <w:p>
@@ -3578,7 +2803,7 @@
         <w:ind w:left="440"/>
       </w:pPr>
       <w:r>
-        <w:t>２</w:t>
+        <w:t>１</w:t>
       </w:r>
     </w:p>
     <w:p>
@@ -3586,7 +2811,349 @@
         <w:ind w:left="440"/>
       </w:pPr>
       <w:r>
-        <w:t>平成二十五年九月以前の月分の国民年金法等の一部を改正する法律（昭和六十年法律第三十四号。以下「昭和六十年改正法」という。）附則第七十八条第一項の規定により従前の例により支給する年金たる保険給付と併給される他の厚生年金保険の年金たる保険給付の支給の停止については、なお従前の例による。</w:t>
+        <w:t>この政令は、平成二十年四月一日から施行する。</w:t>
+      </w:r>
+    </w:p>
+    <w:p>
+      <w:r>
+        <w:br w:type="page"/>
+      </w:r>
+    </w:p>
+    <w:p>
+      <w:pPr>
+        <w:pStyle w:val="Heading1"/>
+      </w:pPr>
+      <w:r>
+        <w:t>附則（平成二〇年一一月二一日政令第三五七号）</w:t>
+      </w:r>
+    </w:p>
+    <w:p>
+      <w:pPr>
+        <w:pStyle w:val="Heading4"/>
+      </w:pPr>
+      <w:r>
+        <w:t>第一条（施行期日）</w:t>
+      </w:r>
+    </w:p>
+    <w:p>
+      <w:r>
+        <w:t>この政令は、平成二十一年一月一日から施行する。</w:t>
+      </w:r>
+    </w:p>
+    <w:p>
+      <w:r>
+        <w:br w:type="page"/>
+      </w:r>
+    </w:p>
+    <w:p>
+      <w:pPr>
+        <w:pStyle w:val="Heading1"/>
+      </w:pPr>
+      <w:r>
+        <w:t>附則（平成二一年三月三一日政令第九三号）</w:t>
+      </w:r>
+    </w:p>
+    <w:p>
+      <w:r>
+        <w:t>この政令は、平成二十一年四月一日から施行する。</w:t>
+      </w:r>
+    </w:p>
+    <w:p>
+      <w:r>
+        <w:br w:type="page"/>
+      </w:r>
+    </w:p>
+    <w:p>
+      <w:pPr>
+        <w:pStyle w:val="Heading1"/>
+      </w:pPr>
+      <w:r>
+        <w:t>附則（平成二一年四月三〇日政令第一三五号）</w:t>
+      </w:r>
+    </w:p>
+    <w:p>
+      <w:pPr>
+        <w:pStyle w:val="Heading4"/>
+      </w:pPr>
+      <w:r>
+        <w:t>第一条（施行期日）</w:t>
+      </w:r>
+    </w:p>
+    <w:p>
+      <w:r>
+        <w:t>この政令は、平成二十一年五月一日から施行する。</w:t>
+      </w:r>
+    </w:p>
+    <w:p>
+      <w:r>
+        <w:br w:type="page"/>
+      </w:r>
+    </w:p>
+    <w:p>
+      <w:pPr>
+        <w:pStyle w:val="Heading1"/>
+      </w:pPr>
+      <w:r>
+        <w:t>附則（平成二一年六月二六日政令第一六八号）</w:t>
+      </w:r>
+    </w:p>
+    <w:p>
+      <w:r>
+        <w:t>この政令は、公布の日から施行する。</w:t>
+      </w:r>
+    </w:p>
+    <w:p>
+      <w:r>
+        <w:br w:type="page"/>
+      </w:r>
+    </w:p>
+    <w:p>
+      <w:pPr>
+        <w:pStyle w:val="Heading1"/>
+      </w:pPr>
+      <w:r>
+        <w:t>附則（平成二一年一二月二四日政令第二九六号）</w:t>
+      </w:r>
+    </w:p>
+    <w:p>
+      <w:pPr>
+        <w:pStyle w:val="Heading4"/>
+      </w:pPr>
+      <w:r>
+        <w:t>第一条（施行期日）</w:t>
+      </w:r>
+    </w:p>
+    <w:p>
+      <w:r>
+        <w:t>この政令は、平成二十二年一月一日から施行する。</w:t>
+      </w:r>
+    </w:p>
+    <w:p>
+      <w:r>
+        <w:br w:type="page"/>
+      </w:r>
+    </w:p>
+    <w:p>
+      <w:pPr>
+        <w:pStyle w:val="Heading1"/>
+      </w:pPr>
+      <w:r>
+        <w:t>附則（平成二一年一二月二八日政令第三一〇号）</w:t>
+      </w:r>
+    </w:p>
+    <w:p>
+      <w:pPr>
+        <w:pStyle w:val="Heading4"/>
+      </w:pPr>
+      <w:r>
+        <w:t>第一条（施行期日）</w:t>
+      </w:r>
+    </w:p>
+    <w:p>
+      <w:r>
+        <w:t>この政令は、法の施行の日（平成二十二年一月一日）から施行する。</w:t>
+      </w:r>
+    </w:p>
+    <w:p>
+      <w:pPr>
+        <w:pStyle w:val="Heading4"/>
+      </w:pPr>
+      <w:r>
+        <w:t>第六条（罰則に関する経過措置）</w:t>
+      </w:r>
+    </w:p>
+    <w:p>
+      <w:r>
+        <w:t>第五十二条の規定の施行前にした行為に対する罰則の適用については、なお従前の例による。</w:t>
+      </w:r>
+    </w:p>
+    <w:p>
+      <w:r>
+        <w:br w:type="page"/>
+      </w:r>
+    </w:p>
+    <w:p>
+      <w:pPr>
+        <w:pStyle w:val="Heading1"/>
+      </w:pPr>
+      <w:r>
+        <w:t>附則（平成二二年四月一日政令第一〇八号）</w:t>
+      </w:r>
+    </w:p>
+    <w:p>
+      <w:r>
+        <w:t>この政令は、公布の日から施行する。</w:t>
+      </w:r>
+    </w:p>
+    <w:p>
+      <w:r>
+        <w:br w:type="page"/>
+      </w:r>
+    </w:p>
+    <w:p>
+      <w:pPr>
+        <w:pStyle w:val="Heading1"/>
+      </w:pPr>
+      <w:r>
+        <w:t>附則（平成二三年三月三一日政令第八一号）</w:t>
+      </w:r>
+    </w:p>
+    <w:p>
+      <w:pPr>
+        <w:pStyle w:val="Heading4"/>
+      </w:pPr>
+      <w:r>
+        <w:t>第一条（施行期日等）</w:t>
+      </w:r>
+    </w:p>
+    <w:p>
+      <w:r>
+        <w:t>この政令は、平成二十三年四月一日から施行する。</w:t>
+      </w:r>
+    </w:p>
+    <w:p>
+      <w:pPr>
+        <w:pStyle w:val="Heading4"/>
+      </w:pPr>
+      <w:r>
+        <w:t>第三条（平成十六年経過措置政令の一部改正に伴う経過措置）</w:t>
+      </w:r>
+    </w:p>
+    <w:p>
+      <w:r>
+        <w:t>平成二十三年三月以前の月分の国民年金法による年金たる給付（付加年金を除く。）、厚生年金保険法による年金たる保険給付、昭和六十年改正法附則第三十二条第一項に規定する年金たる給付、昭和六十年改正法附則第七十八条第一項に規定する年金たる保険給付、昭和六十年改正法附則第八十七条第一項に規定する年金たる保険給付、厚生年金保険制度及び農林漁業団体職員共済組合制度の統合を図るための農林漁業団体職員共済組合法等を廃止する等の法律（平成十三年法律第百一号）附則第十六条第四項に規定する移行農林共済年金及び同条第六項に規定する移行農林年金並びに厚生年金保険法等の一部を改正する法律（平成八年法律第八十二号）附則第十六条第三項の規定により厚生年金保険の管掌者たる政府が支給するものとされた年金たる給付の額については、なお従前の例による。</w:t>
+      </w:r>
+    </w:p>
+    <w:p>
+      <w:r>
+        <w:br w:type="page"/>
+      </w:r>
+    </w:p>
+    <w:p>
+      <w:pPr>
+        <w:pStyle w:val="Heading1"/>
+      </w:pPr>
+      <w:r>
+        <w:t>附則（平成二三年一二月一四日政令第三九三号）</w:t>
+      </w:r>
+    </w:p>
+    <w:p>
+      <w:r>
+        <w:t>この政令は、公布の日から施行する。</w:t>
+      </w:r>
+    </w:p>
+    <w:p>
+      <w:r>
+        <w:br w:type="page"/>
+      </w:r>
+    </w:p>
+    <w:p>
+      <w:pPr>
+        <w:pStyle w:val="Heading1"/>
+      </w:pPr>
+      <w:r>
+        <w:t>附則（平成二四年三月二八日政令第六一号）</w:t>
+      </w:r>
+    </w:p>
+    <w:p>
+      <w:pPr>
+        <w:pStyle w:val="Heading4"/>
+      </w:pPr>
+      <w:r>
+        <w:t>第一条（施行期日）</w:t>
+      </w:r>
+    </w:p>
+    <w:p>
+      <w:r>
+        <w:t>この政令は、平成二十四年四月一日から施行する。</w:t>
+      </w:r>
+    </w:p>
+    <w:p>
+      <w:pPr>
+        <w:pStyle w:val="Heading4"/>
+      </w:pPr>
+      <w:r>
+        <w:t>第三条（平成十六年経過措置政令の一部改正に伴う経過措置）</w:t>
+      </w:r>
+    </w:p>
+    <w:p>
+      <w:r>
+        <w:t>平成二十四年三月以前の月分の国民年金法による年金たる給付（付加年金を除く。）、厚生年金保険法による年金たる保険給付、昭和六十年改正法附則第三十二条第一項に規定する年金たる給付、昭和六十年改正法附則第七十八条第一項に規定する年金たる保険給付、昭和六十年改正法附則第八十七条第一項に規定する年金たる保険給付、厚生年金保険制度及び農林漁業団体職員共済組合制度の統合を図るための農林漁業団体職員共済組合法等を廃止する等の法律（平成十三年法律第百一号）附則第十六条第四項に規定する移行農林共済年金及び同条第六項に規定する移行農林年金並びに厚生年金保険法等の一部を改正する法律（平成八年法律第八十二号）附則第十六条第三項の規定により厚生年金保険の管掌者たる政府が支給するものとされた年金たる給付の額については、なお従前の例による。</w:t>
+      </w:r>
+    </w:p>
+    <w:p>
+      <w:r>
+        <w:br w:type="page"/>
+      </w:r>
+    </w:p>
+    <w:p>
+      <w:pPr>
+        <w:pStyle w:val="Heading1"/>
+      </w:pPr>
+      <w:r>
+        <w:t>附則（平成二四年一一月二六日政令第二七九号）</w:t>
+      </w:r>
+    </w:p>
+    <w:p>
+      <w:r>
+        <w:t>この政令は、公布の日から施行する。</w:t>
+      </w:r>
+    </w:p>
+    <w:p>
+      <w:r>
+        <w:br w:type="page"/>
+      </w:r>
+    </w:p>
+    <w:p>
+      <w:pPr>
+        <w:pStyle w:val="Heading1"/>
+      </w:pPr>
+      <w:r>
+        <w:t>附則（平成二五年三月二五日政令第七九号）</w:t>
+      </w:r>
+    </w:p>
+    <w:p>
+      <w:r>
+        <w:t>この政令は、平成二十五年四月一日から施行する。</w:t>
+      </w:r>
+    </w:p>
+    <w:p>
+      <w:r>
+        <w:br w:type="page"/>
+      </w:r>
+    </w:p>
+    <w:p>
+      <w:pPr>
+        <w:pStyle w:val="Heading1"/>
+      </w:pPr>
+      <w:r>
+        <w:t>附則（平成二五年九月六日政令第二六二号）</w:t>
+      </w:r>
+    </w:p>
+    <w:p>
+      <w:pPr>
+        <w:pStyle w:val="Heading4"/>
+      </w:pPr>
+      <w:r>
+        <w:t>第一条（施行期日）</w:t>
+      </w:r>
+    </w:p>
+    <w:p>
+      <w:r>
+        <w:t>この政令は、平成二十五年十月一日から施行する。</w:t>
+      </w:r>
+    </w:p>
+    <w:p>
+      <w:pPr>
+        <w:pStyle w:val="Heading4"/>
+      </w:pPr>
+      <w:r>
+        <w:t>第二条（経過措置）</w:t>
+      </w:r>
+    </w:p>
+    <w:p>
+      <w:r>
+        <w:t>平成二十五年九月以前の月分の老齢福祉年金の支給の停止については、なお従前の例による。</w:t>
       </w:r>
     </w:p>
     <w:p>
@@ -3595,6 +3162,23 @@
         <w:ind w:left="440"/>
       </w:pPr>
       <w:r>
+        <w:t>２</w:t>
+      </w:r>
+    </w:p>
+    <w:p>
+      <w:pPr>
+        <w:ind w:left="440"/>
+      </w:pPr>
+      <w:r>
+        <w:t>平成二十五年九月以前の月分の国民年金法等の一部を改正する法律（昭和六十年法律第三十四号。以下「昭和六十年改正法」という。）附則第七十八条第一項の規定により従前の例により支給する年金たる保険給付と併給される他の厚生年金保険の年金たる保険給付の支給の停止については、なお従前の例による。</w:t>
+      </w:r>
+    </w:p>
+    <w:p>
+      <w:pPr>
+        <w:pStyle w:val="Heading5"/>
+        <w:ind w:left="440"/>
+      </w:pPr>
+      <w:r>
         <w:t>３</w:t>
       </w:r>
     </w:p>
@@ -3616,7 +3200,7 @@
         <w:pStyle w:val="Heading1"/>
       </w:pPr>
       <w:r>
-        <w:t>附　則（平成二六年三月三一日政令第一一二号）</w:t>
+        <w:t>附則（平成二六年三月三一日政令第一一二号）</w:t>
       </w:r>
     </w:p>
     <w:p>
@@ -3655,10 +3239,22 @@
         <w:pStyle w:val="Heading1"/>
       </w:pPr>
       <w:r>
-        <w:t>附　則（平成二六年八月二〇日政令第二八九号）</w:t>
-      </w:r>
-    </w:p>
-    <w:p>
+        <w:t>附則（平成二六年八月二〇日政令第二八九号）</w:t>
+      </w:r>
+    </w:p>
+    <w:p>
+      <w:pPr>
+        <w:pStyle w:val="Heading5"/>
+        <w:ind w:left="440"/>
+      </w:pPr>
+      <w:r>
+        <w:t>１</w:t>
+      </w:r>
+    </w:p>
+    <w:p>
+      <w:pPr>
+        <w:ind w:left="440"/>
+      </w:pPr>
       <w:r>
         <w:t>この政令は、平成二十六年十月一日から施行する。</w:t>
       </w:r>
@@ -3673,12 +3269,26 @@
         <w:pStyle w:val="Heading1"/>
       </w:pPr>
       <w:r>
-        <w:t>附　則（平成二六年九月二五日政令第三一三号）</w:t>
-      </w:r>
-    </w:p>
-    <w:p>
+        <w:t>附則（平成二六年九月二五日政令第三一三号）</w:t>
+      </w:r>
+    </w:p>
+    <w:p>
+      <w:pPr>
+        <w:pStyle w:val="Heading5"/>
+        <w:ind w:left="440"/>
+      </w:pPr>
+      <w:r>
+        <w:t>１</w:t>
+      </w:r>
+    </w:p>
+    <w:p>
+      <w:pPr>
+        <w:ind w:left="440"/>
+      </w:pPr>
       <w:r>
         <w:t>この政令は、平成二十六年十月一日から施行する。</w:t>
+        <w:br/>
+        <w:t>ただし、第三条、第六条から第十条まで、第十四条及び第十六条の規定は、同年十二月一日から施行する。</w:t>
       </w:r>
     </w:p>
     <w:p>
@@ -3691,7 +3301,7 @@
         <w:pStyle w:val="Heading1"/>
       </w:pPr>
       <w:r>
-        <w:t>附　則（平成二七年二月一二日政令第四七号）</w:t>
+        <w:t>附則（平成二七年二月一二日政令第四七号）</w:t>
       </w:r>
     </w:p>
     <w:p>
@@ -3709,7 +3319,7 @@
         <w:pStyle w:val="Heading1"/>
       </w:pPr>
       <w:r>
-        <w:t>附　則（平成二七年三月二五日政令第八六号）</w:t>
+        <w:t>附則（平成二七年三月二五日政令第八六号）</w:t>
       </w:r>
     </w:p>
     <w:p>
@@ -3735,7 +3345,7 @@
         <w:pStyle w:val="Heading1"/>
       </w:pPr>
       <w:r>
-        <w:t>附　則（平成二七年三月三一日政令第一三八号）</w:t>
+        <w:t>附則（平成二七年三月三一日政令第一三八号）</w:t>
       </w:r>
     </w:p>
     <w:p>
@@ -3749,23 +3359,23 @@
     <w:p>
       <w:r>
         <w:t>この政令は、平成二十七年四月一日から施行する。</w:t>
-      </w:r>
-    </w:p>
-    <w:p>
-      <w:pPr>
-        <w:pStyle w:val="Heading6"/>
+        <w:br/>
+        <w:t>ただし、次の各号に掲げる規定は、当該各号に定める日から施行する。</w:t>
+      </w:r>
+    </w:p>
+    <w:p>
+      <w:pPr>
+        <w:pStyle w:val="ListBullet"/>
         <w:ind w:left="880"/>
       </w:pPr>
       <w:r>
         <w:t>一</w:t>
-      </w:r>
-    </w:p>
-    <w:p>
-      <w:pPr>
-        <w:ind w:left="880"/>
-      </w:pPr>
-      <w:r>
+        <w:br/>
         <w:t>第二条中介護保険法施行令第十六条第一号の改正規定、同令第二十二条の二の改正規定（同条第五項第一号の改正規定（「六月」を「七月」に改める部分に限る。）及び同条第七項の改正規定（「六月」を「七月」に改める部分に限る。）を除く。）、同条を同令第二十二条の二の二とする改正規定、同令第二十二条の次に一条を加える改正規定、同令第二十二条の三及び第二十五条第一号の改正規定、同令第二十九条の二の改正規定（同条第五項第一号の改正規定（「六月」を「七月」に改める部分に限る。）及び同条第七項の改正規定（「六月」を「七月」に改める部分に限る。）を除く。）、同条を同令第二十九条の二の二とする改正規定、同令第二十九条の次に一条を加える改正規定並びに同令第二十九条の三第三項及び第三十三条の改正規定、第四条の規定（健康保険法等の一部を改正する法律附則第百三十条の二第一項の規定によりなおその効力を有するものとされた介護保険法施行令第二十二条の二第五項第一号の改正規定（「六月」を「七月」に改める部分に限る。）、同条第七項の改正規定（「六月」を「七月」に改める部分に限る。）及び同令第三十五条の二第十六号の改正規定を除く。）、第八条の規定、第十二条中国民健康保険法施行令第二十九条の四の二第一項の改正規定、第二十条中障害者の日常生活及び社会生活を総合的に支援するための法律施行令第四十三条の五第一項第三号の改正規定並びに第二十一条中高齢者の医療の確保に関する法律施行令第十六条の二第一項第四号及び第五号の改正規定並びに次条及び附則第五条から第十二条までの規定</w:t>
+        <w:br/>
+        <w:br/>
+        <w:br/>
+        <w:t>平成二十七年八月一日</w:t>
       </w:r>
     </w:p>
     <w:p>
@@ -3778,7 +3388,7 @@
         <w:pStyle w:val="Heading1"/>
       </w:pPr>
       <w:r>
-        <w:t>附　則（平成二七年四月三〇日政令第二二八号）</w:t>
+        <w:t>附則（平成二七年四月三〇日政令第二二八号）</w:t>
       </w:r>
     </w:p>
     <w:p>
@@ -3796,7 +3406,7 @@
         <w:pStyle w:val="Heading1"/>
       </w:pPr>
       <w:r>
-        <w:t>附　則（平成二七年九月三〇日政令第三四二号）</w:t>
+        <w:t>附則（平成二七年九月三〇日政令第三四二号）</w:t>
       </w:r>
     </w:p>
     <w:p>
@@ -3822,7 +3432,7 @@
         <w:pStyle w:val="Heading1"/>
       </w:pPr>
       <w:r>
-        <w:t>附　則（平成二八年三月三一日政令第一二八号）</w:t>
+        <w:t>附則（平成二八年三月三一日政令第一二八号）</w:t>
       </w:r>
     </w:p>
     <w:p>
@@ -3848,7 +3458,7 @@
         <w:pStyle w:val="Heading1"/>
       </w:pPr>
       <w:r>
-        <w:t>附　則（平成二八年九月二三日政令第三一〇号）</w:t>
+        <w:t>附則（平成二八年九月二三日政令第三一〇号）</w:t>
       </w:r>
     </w:p>
     <w:p>
@@ -3866,7 +3476,7 @@
         <w:pStyle w:val="Heading1"/>
       </w:pPr>
       <w:r>
-        <w:t>附　則（平成二九年三月三一日政令第一〇〇号）</w:t>
+        <w:t>附則（平成二九年三月三一日政令第一〇〇号）</w:t>
       </w:r>
     </w:p>
     <w:p>
@@ -3892,7 +3502,7 @@
         <w:pStyle w:val="Heading1"/>
       </w:pPr>
       <w:r>
-        <w:t>附　則（平成二九年七月二八日政令第二一二号）</w:t>
+        <w:t>附則（平成二九年七月二八日政令第二一二号）</w:t>
       </w:r>
     </w:p>
     <w:p>
@@ -3944,7 +3554,7 @@
         <w:pStyle w:val="Heading1"/>
       </w:pPr>
       <w:r>
-        <w:t>附　則（平成三〇年三月三〇日政令第一一五号）</w:t>
+        <w:t>附則（平成三〇年三月三〇日政令第一一五号）</w:t>
       </w:r>
     </w:p>
     <w:p>
@@ -3970,7 +3580,7 @@
         <w:pStyle w:val="Heading1"/>
       </w:pPr>
       <w:r>
-        <w:t>附　則（平成三一年三月二九日政令第一二〇号）</w:t>
+        <w:t>附則（平成三一年三月二九日政令第一二〇号）</w:t>
       </w:r>
     </w:p>
     <w:p>
@@ -3996,7 +3606,7 @@
         <w:pStyle w:val="Heading1"/>
       </w:pPr>
       <w:r>
-        <w:t>附　則（平成三一年四月五日政令第一四六号）</w:t>
+        <w:t>附則（平成三一年四月五日政令第一四六号）</w:t>
       </w:r>
     </w:p>
     <w:p>
@@ -4022,7 +3632,7 @@
         <w:pStyle w:val="Heading1"/>
       </w:pPr>
       <w:r>
-        <w:t>附　則（令和二年三月三〇日政令第一〇一号）</w:t>
+        <w:t>附則（令和二年三月三〇日政令第一〇一号）</w:t>
       </w:r>
     </w:p>
     <w:p>
@@ -4048,7 +3658,7 @@
         <w:pStyle w:val="Heading1"/>
       </w:pPr>
       <w:r>
-        <w:t>附　則（令和二年三月三一日政令第一三八号）</w:t>
+        <w:t>附則（令和二年三月三一日政令第一三八号）</w:t>
       </w:r>
     </w:p>
     <w:p>
@@ -4066,10 +3676,22 @@
         <w:pStyle w:val="Heading1"/>
       </w:pPr>
       <w:r>
-        <w:t>附　則（令和二年一〇月三〇日政令第三一八号）</w:t>
-      </w:r>
-    </w:p>
-    <w:p>
+        <w:t>附則（令和二年一〇月三〇日政令第三一八号）</w:t>
+      </w:r>
+    </w:p>
+    <w:p>
+      <w:pPr>
+        <w:pStyle w:val="Heading5"/>
+        <w:ind w:left="440"/>
+      </w:pPr>
+      <w:r>
+        <w:t>１</w:t>
+      </w:r>
+    </w:p>
+    <w:p>
+      <w:pPr>
+        <w:ind w:left="440"/>
+      </w:pPr>
       <w:r>
         <w:t>この政令は、令和三年三月一日から施行する。</w:t>
       </w:r>
@@ -4084,7 +3706,7 @@
         <w:pStyle w:val="Heading1"/>
       </w:pPr>
       <w:r>
-        <w:t>附　則（令和三年三月三一日政令第一〇〇号）</w:t>
+        <w:t>附則（令和三年三月三一日政令第一〇〇号）</w:t>
       </w:r>
     </w:p>
     <w:p>
@@ -4120,7 +3742,7 @@
     </w:pPr>
     <w:r>
       <w:tab/>
-      <w:t>WeGov v0.1 - FTS141</w:t>
+      <w:t>WeGov v0.2 - FTS141</w:t>
     </w:r>
   </w:p>
 </w:ftr>
